--- a/Documentation/Working Documents/Stakeholder Register.docx
+++ b/Documentation/Working Documents/Stakeholder Register.docx
@@ -1,20 +1,20 @@
 
 <file path=word/document.xml><?xml version="1.0" encoding="utf-8"?>
-<w:document xmlns:wpc="http://schemas.microsoft.com/office/word/2010/wordprocessingCanvas" xmlns:cx="http://schemas.microsoft.com/office/drawing/2014/chartex" xmlns:cx1="http://schemas.microsoft.com/office/drawing/2015/9/8/chartex" xmlns:cx2="http://schemas.microsoft.com/office/drawing/2015/10/21/chartex" xmlns:cx3="http://schemas.microsoft.com/office/drawing/2016/5/9/chartex" xmlns:cx4="http://schemas.microsoft.com/office/drawing/2016/5/10/chartex" xmlns:cx5="http://schemas.microsoft.com/office/drawing/2016/5/11/chartex" xmlns:cx6="http://schemas.microsoft.com/office/drawing/2016/5/12/chartex" xmlns:cx7="http://schemas.microsoft.com/office/drawing/2016/5/13/chartex" xmlns:cx8="http://schemas.microsoft.com/office/drawing/2016/5/14/chartex" xmlns:mc="http://schemas.openxmlformats.org/markup-compatibility/2006" xmlns:aink="http://schemas.microsoft.com/office/drawing/2016/ink" xmlns:am3d="http://schemas.microsoft.com/office/drawing/2017/model3d" xmlns:o="urn:schemas-microsoft-com:office:office" xmlns:r="http://schemas.openxmlformats.org/officeDocument/2006/relationships" xmlns:m="http://schemas.openxmlformats.org/officeDocument/2006/math" xmlns:v="urn:schemas-microsoft-com:vml" xmlns:wp14="http://schemas.microsoft.com/office/word/2010/wordprocessingDrawing" xmlns:wp="http://schemas.openxmlformats.org/drawingml/2006/wordprocessingDrawing" xmlns:w10="urn:schemas-microsoft-com:office:word" xmlns:w="http://schemas.openxmlformats.org/wordprocessingml/2006/main" xmlns:w14="http://schemas.microsoft.com/office/word/2010/wordml" xmlns:w15="http://schemas.microsoft.com/office/word/2012/wordml" xmlns:w16cex="http://schemas.microsoft.com/office/word/2018/wordml/cex" xmlns:w16cid="http://schemas.microsoft.com/office/word/2016/wordml/cid" xmlns:w16="http://schemas.microsoft.com/office/word/2018/wordml" xmlns:w16sdtdh="http://schemas.microsoft.com/office/word/2020/wordml/sdtdatahash" xmlns:w16se="http://schemas.microsoft.com/office/word/2015/wordml/symex" xmlns:wpg="http://schemas.microsoft.com/office/word/2010/wordprocessingGroup" xmlns:wpi="http://schemas.microsoft.com/office/word/2010/wordprocessingInk" xmlns:wne="http://schemas.microsoft.com/office/word/2006/wordml" xmlns:wps="http://schemas.microsoft.com/office/word/2010/wordprocessingShape" mc:Ignorable="w14 w15 w16se w16cid w16 w16cex w16sdtdh wp14">
+<w:document xmlns:o="urn:schemas-microsoft-com:office:office" xmlns:r="http://schemas.openxmlformats.org/officeDocument/2006/relationships" xmlns:v="urn:schemas-microsoft-com:vml" xmlns:w="http://schemas.openxmlformats.org/wordprocessingml/2006/main" xmlns:w10="urn:schemas-microsoft-com:office:word" xmlns:wp="http://schemas.openxmlformats.org/drawingml/2006/wordprocessingDrawing" xmlns:wps="http://schemas.microsoft.com/office/word/2010/wordprocessingShape" xmlns:wpg="http://schemas.microsoft.com/office/word/2010/wordprocessingGroup" xmlns:mc="http://schemas.openxmlformats.org/markup-compatibility/2006" xmlns:wp14="http://schemas.microsoft.com/office/word/2010/wordprocessingDrawing" xmlns:w14="http://schemas.microsoft.com/office/word/2010/wordml" xmlns:w15="http://schemas.microsoft.com/office/word/2012/wordml" mc:Ignorable="w14 wp14 w15">
   <w:body>
     <w:tbl>
       <w:tblPr>
         <w:tblW w:w="9360" w:type="dxa"/>
-        <w:tblBorders>
-          <w:top w:val="single" w:sz="8" w:space="0" w:color="000000"/>
-          <w:left w:val="single" w:sz="8" w:space="0" w:color="000000"/>
-          <w:bottom w:val="single" w:sz="8" w:space="0" w:color="000000"/>
-          <w:right w:val="single" w:sz="8" w:space="0" w:color="000000"/>
-          <w:insideH w:val="single" w:sz="8" w:space="0" w:color="000000"/>
-          <w:insideV w:val="single" w:sz="8" w:space="0" w:color="000000"/>
-        </w:tblBorders>
+        <w:jc w:val="left"/>
+        <w:tblInd w:w="0" w:type="dxa"/>
         <w:tblLayout w:type="fixed"/>
-        <w:tblLook w:val="0600" w:firstRow="0" w:lastRow="0" w:firstColumn="0" w:lastColumn="0" w:noHBand="1" w:noVBand="1"/>
+        <w:tblCellMar>
+          <w:top w:w="100" w:type="dxa"/>
+          <w:left w:w="100" w:type="dxa"/>
+          <w:bottom w:w="100" w:type="dxa"/>
+          <w:right w:w="100" w:type="dxa"/>
+        </w:tblCellMar>
+        <w:tblLook w:firstRow="0" w:noVBand="1" w:lastRow="0" w:firstColumn="0" w:lastColumn="0" w:noHBand="1" w:val="0600"/>
       </w:tblPr>
       <w:tblGrid>
         <w:gridCol w:w="1970"/>
@@ -25,35 +25,31 @@
       </w:tblGrid>
       <w:tr>
         <w:trPr>
-          <w:trHeight w:val="576"/>
+          <w:trHeight w:val="576" w:hRule="atLeast"/>
         </w:trPr>
         <w:tc>
           <w:tcPr>
             <w:tcW w:w="9360" w:type="dxa"/>
             <w:gridSpan w:val="5"/>
-            <w:shd w:val="clear" w:color="auto" w:fill="D9D9D9" w:themeFill="background1" w:themeFillShade="D9"/>
-            <w:tcMar>
-              <w:top w:w="100" w:type="dxa"/>
-              <w:left w:w="100" w:type="dxa"/>
-              <w:bottom w:w="100" w:type="dxa"/>
-              <w:right w:w="100" w:type="dxa"/>
-            </w:tcMar>
+            <w:tcBorders>
+              <w:top w:val="single" w:sz="8" w:space="0" w:color="000000"/>
+              <w:left w:val="single" w:sz="8" w:space="0" w:color="000000"/>
+              <w:bottom w:val="single" w:sz="8" w:space="0" w:color="000000"/>
+              <w:right w:val="single" w:sz="8" w:space="0" w:color="000000"/>
+            </w:tcBorders>
+            <w:shd w:color="auto" w:fill="D9D9D9" w:themeFill="background1" w:themeFillShade="d9" w:val="clear"/>
             <w:vAlign w:val="center"/>
           </w:tcPr>
           <w:p>
             <w:pPr>
-              <w:widowControl w:val="0"/>
-              <w:pBdr>
-                <w:top w:val="nil"/>
-                <w:left w:val="nil"/>
-                <w:bottom w:val="nil"/>
-                <w:right w:val="nil"/>
-                <w:between w:val="nil"/>
-              </w:pBdr>
-              <w:spacing w:after="0" w:line="240" w:lineRule="auto"/>
+              <w:pStyle w:val="Normal"/>
+              <w:widowControl w:val="false"/>
+              <w:pBdr/>
+              <w:spacing w:lineRule="auto" w:line="240" w:before="0" w:after="0"/>
               <w:jc w:val="center"/>
               <w:rPr>
-                <w:rFonts w:ascii="Arial" w:eastAsia="Arial" w:hAnsi="Arial" w:cs="Arial"/>
+                <w:rFonts w:ascii="Arial" w:hAnsi="Arial" w:eastAsia="Arial" w:cs="Arial"/>
+                <w:b/>
                 <w:b/>
                 <w:color w:val="000000"/>
                 <w:sz w:val="28"/>
@@ -63,7 +59,7 @@
             </w:pPr>
             <w:r>
               <w:rPr>
-                <w:rFonts w:ascii="Arial" w:eastAsia="Arial" w:hAnsi="Arial" w:cs="Arial"/>
+                <w:rFonts w:eastAsia="Arial" w:cs="Arial" w:ascii="Arial" w:hAnsi="Arial"/>
                 <w:b/>
                 <w:color w:val="000000"/>
                 <w:sz w:val="28"/>
@@ -77,35 +73,27 @@
       </w:tr>
       <w:tr>
         <w:trPr>
-          <w:trHeight w:val="400"/>
+          <w:trHeight w:val="400" w:hRule="atLeast"/>
         </w:trPr>
         <w:tc>
           <w:tcPr>
             <w:tcW w:w="1970" w:type="dxa"/>
             <w:tcBorders>
-              <w:right w:val="nil"/>
-            </w:tcBorders>
-            <w:shd w:val="clear" w:color="auto" w:fill="D9D9D9"/>
-            <w:tcMar>
-              <w:top w:w="100" w:type="dxa"/>
-              <w:left w:w="100" w:type="dxa"/>
-              <w:bottom w:w="100" w:type="dxa"/>
-              <w:right w:w="100" w:type="dxa"/>
-            </w:tcMar>
-          </w:tcPr>
-          <w:p>
-            <w:pPr>
-              <w:widowControl w:val="0"/>
-              <w:pBdr>
-                <w:top w:val="nil"/>
-                <w:left w:val="nil"/>
-                <w:bottom w:val="nil"/>
-                <w:right w:val="nil"/>
-                <w:between w:val="nil"/>
-              </w:pBdr>
-              <w:spacing w:after="0" w:line="240" w:lineRule="auto"/>
-              <w:rPr>
-                <w:rFonts w:ascii="Arial" w:eastAsia="Arial" w:hAnsi="Arial" w:cs="Arial"/>
+              <w:top w:val="single" w:sz="8" w:space="0" w:color="000000"/>
+              <w:left w:val="single" w:sz="8" w:space="0" w:color="000000"/>
+              <w:bottom w:val="single" w:sz="8" w:space="0" w:color="000000"/>
+            </w:tcBorders>
+            <w:shd w:color="auto" w:fill="D9D9D9" w:val="clear"/>
+          </w:tcPr>
+          <w:p>
+            <w:pPr>
+              <w:pStyle w:val="Normal"/>
+              <w:widowControl w:val="false"/>
+              <w:pBdr/>
+              <w:spacing w:lineRule="auto" w:line="240" w:before="0" w:after="0"/>
+              <w:rPr>
+                <w:rFonts w:ascii="Arial" w:hAnsi="Arial" w:eastAsia="Arial" w:cs="Arial"/>
+                <w:b/>
                 <w:b/>
                 <w:color w:val="000000"/>
                 <w:sz w:val="24"/>
@@ -115,7 +103,7 @@
             </w:pPr>
             <w:r>
               <w:rPr>
-                <w:rFonts w:ascii="Arial" w:eastAsia="Arial" w:hAnsi="Arial" w:cs="Arial"/>
+                <w:rFonts w:eastAsia="Arial" w:cs="Arial" w:ascii="Arial" w:hAnsi="Arial"/>
                 <w:b/>
                 <w:color w:val="000000"/>
                 <w:sz w:val="24"/>
@@ -131,35 +119,26 @@
             <w:tcW w:w="7390" w:type="dxa"/>
             <w:gridSpan w:val="4"/>
             <w:tcBorders>
-              <w:left w:val="nil"/>
-            </w:tcBorders>
-            <w:tcMar>
-              <w:top w:w="100" w:type="dxa"/>
-              <w:left w:w="100" w:type="dxa"/>
-              <w:bottom w:w="100" w:type="dxa"/>
-              <w:right w:w="100" w:type="dxa"/>
-            </w:tcMar>
-          </w:tcPr>
-          <w:p>
-            <w:pPr>
-              <w:widowControl w:val="0"/>
-              <w:pBdr>
-                <w:top w:val="nil"/>
-                <w:left w:val="nil"/>
-                <w:bottom w:val="nil"/>
-                <w:right w:val="nil"/>
-                <w:between w:val="nil"/>
-              </w:pBdr>
-              <w:spacing w:after="0" w:line="240" w:lineRule="auto"/>
-              <w:rPr>
-                <w:rFonts w:ascii="Arial" w:eastAsia="Arial" w:hAnsi="Arial" w:cs="Arial"/>
-                <w:color w:val="000000"/>
-                <w:lang w:eastAsia="en-CA"/>
-              </w:rPr>
-            </w:pPr>
-            <w:r>
-              <w:rPr>
-                <w:rFonts w:ascii="Arial" w:eastAsia="Arial" w:hAnsi="Arial" w:cs="Arial"/>
+              <w:top w:val="single" w:sz="8" w:space="0" w:color="000000"/>
+              <w:bottom w:val="single" w:sz="8" w:space="0" w:color="000000"/>
+              <w:right w:val="single" w:sz="8" w:space="0" w:color="000000"/>
+            </w:tcBorders>
+          </w:tcPr>
+          <w:p>
+            <w:pPr>
+              <w:pStyle w:val="Normal"/>
+              <w:widowControl w:val="false"/>
+              <w:pBdr/>
+              <w:spacing w:lineRule="auto" w:line="240" w:before="0" w:after="0"/>
+              <w:rPr>
+                <w:rFonts w:ascii="Arial" w:hAnsi="Arial" w:eastAsia="Arial" w:cs="Arial"/>
+                <w:color w:val="000000"/>
+                <w:lang w:eastAsia="en-CA"/>
+              </w:rPr>
+            </w:pPr>
+            <w:r>
+              <w:rPr>
+                <w:rFonts w:eastAsia="Arial" w:cs="Arial" w:ascii="Arial" w:hAnsi="Arial"/>
                 <w:color w:val="000000"/>
                 <w:lang w:eastAsia="en-CA"/>
               </w:rPr>
@@ -170,36 +149,28 @@
       </w:tr>
       <w:tr>
         <w:trPr>
-          <w:trHeight w:val="400"/>
+          <w:trHeight w:val="400" w:hRule="atLeast"/>
         </w:trPr>
         <w:tc>
           <w:tcPr>
             <w:tcW w:w="1970" w:type="dxa"/>
             <w:tcBorders>
-              <w:right w:val="nil"/>
-            </w:tcBorders>
-            <w:shd w:val="clear" w:color="auto" w:fill="D9D9D9"/>
-            <w:tcMar>
-              <w:top w:w="100" w:type="dxa"/>
-              <w:left w:w="100" w:type="dxa"/>
-              <w:bottom w:w="100" w:type="dxa"/>
-              <w:right w:w="100" w:type="dxa"/>
-            </w:tcMar>
+              <w:top w:val="single" w:sz="8" w:space="0" w:color="000000"/>
+              <w:left w:val="single" w:sz="8" w:space="0" w:color="000000"/>
+              <w:bottom w:val="single" w:sz="8" w:space="0" w:color="000000"/>
+            </w:tcBorders>
+            <w:shd w:color="auto" w:fill="D9D9D9" w:val="clear"/>
             <w:vAlign w:val="bottom"/>
           </w:tcPr>
           <w:p>
             <w:pPr>
-              <w:widowControl w:val="0"/>
-              <w:pBdr>
-                <w:top w:val="nil"/>
-                <w:left w:val="nil"/>
-                <w:bottom w:val="nil"/>
-                <w:right w:val="nil"/>
-                <w:between w:val="nil"/>
-              </w:pBdr>
-              <w:spacing w:after="0" w:line="240" w:lineRule="auto"/>
-              <w:rPr>
-                <w:rFonts w:ascii="Arial" w:eastAsia="Arial" w:hAnsi="Arial" w:cs="Arial"/>
+              <w:pStyle w:val="Normal"/>
+              <w:widowControl w:val="false"/>
+              <w:pBdr/>
+              <w:spacing w:lineRule="auto" w:line="240" w:before="0" w:after="0"/>
+              <w:rPr>
+                <w:rFonts w:ascii="Arial" w:hAnsi="Arial" w:eastAsia="Arial" w:cs="Arial"/>
+                <w:b/>
                 <w:b/>
                 <w:color w:val="000000"/>
                 <w:sz w:val="24"/>
@@ -209,7 +180,7 @@
             </w:pPr>
             <w:r>
               <w:rPr>
-                <w:rFonts w:ascii="Arial" w:eastAsia="Arial" w:hAnsi="Arial" w:cs="Arial"/>
+                <w:rFonts w:eastAsia="Arial" w:cs="Arial" w:ascii="Arial" w:hAnsi="Arial"/>
                 <w:b/>
                 <w:color w:val="000000"/>
                 <w:sz w:val="24"/>
@@ -224,31 +195,21 @@
           <w:tcPr>
             <w:tcW w:w="3420" w:type="dxa"/>
             <w:tcBorders>
-              <w:left w:val="nil"/>
-              <w:right w:val="nil"/>
-            </w:tcBorders>
-            <w:shd w:val="clear" w:color="auto" w:fill="D9D9D9"/>
-            <w:tcMar>
-              <w:top w:w="100" w:type="dxa"/>
-              <w:left w:w="100" w:type="dxa"/>
-              <w:bottom w:w="100" w:type="dxa"/>
-              <w:right w:w="100" w:type="dxa"/>
-            </w:tcMar>
+              <w:top w:val="single" w:sz="8" w:space="0" w:color="000000"/>
+              <w:bottom w:val="single" w:sz="8" w:space="0" w:color="000000"/>
+            </w:tcBorders>
+            <w:shd w:color="auto" w:fill="D9D9D9" w:val="clear"/>
             <w:vAlign w:val="bottom"/>
           </w:tcPr>
           <w:p>
             <w:pPr>
-              <w:widowControl w:val="0"/>
-              <w:pBdr>
-                <w:top w:val="nil"/>
-                <w:left w:val="nil"/>
-                <w:bottom w:val="nil"/>
-                <w:right w:val="nil"/>
-                <w:between w:val="nil"/>
-              </w:pBdr>
-              <w:spacing w:after="0" w:line="240" w:lineRule="auto"/>
-              <w:rPr>
-                <w:rFonts w:ascii="Arial" w:eastAsia="Arial" w:hAnsi="Arial" w:cs="Arial"/>
+              <w:pStyle w:val="Normal"/>
+              <w:widowControl w:val="false"/>
+              <w:pBdr/>
+              <w:spacing w:lineRule="auto" w:line="240" w:before="0" w:after="0"/>
+              <w:rPr>
+                <w:rFonts w:ascii="Arial" w:hAnsi="Arial" w:eastAsia="Arial" w:cs="Arial"/>
+                <w:b/>
                 <w:b/>
                 <w:color w:val="000000"/>
                 <w:sz w:val="24"/>
@@ -258,7 +219,7 @@
             </w:pPr>
             <w:r>
               <w:rPr>
-                <w:rFonts w:ascii="Arial" w:eastAsia="Arial" w:hAnsi="Arial" w:cs="Arial"/>
+                <w:rFonts w:eastAsia="Arial" w:cs="Arial" w:ascii="Arial" w:hAnsi="Arial"/>
                 <w:b/>
                 <w:color w:val="000000"/>
                 <w:sz w:val="24"/>
@@ -273,31 +234,21 @@
           <w:tcPr>
             <w:tcW w:w="1170" w:type="dxa"/>
             <w:tcBorders>
-              <w:left w:val="nil"/>
-              <w:right w:val="nil"/>
-            </w:tcBorders>
-            <w:shd w:val="clear" w:color="auto" w:fill="D9D9D9"/>
-            <w:tcMar>
-              <w:top w:w="100" w:type="dxa"/>
-              <w:left w:w="100" w:type="dxa"/>
-              <w:bottom w:w="100" w:type="dxa"/>
-              <w:right w:w="100" w:type="dxa"/>
-            </w:tcMar>
+              <w:top w:val="single" w:sz="8" w:space="0" w:color="000000"/>
+              <w:bottom w:val="single" w:sz="8" w:space="0" w:color="000000"/>
+            </w:tcBorders>
+            <w:shd w:color="auto" w:fill="D9D9D9" w:val="clear"/>
             <w:vAlign w:val="bottom"/>
           </w:tcPr>
           <w:p>
             <w:pPr>
-              <w:widowControl w:val="0"/>
-              <w:pBdr>
-                <w:top w:val="nil"/>
-                <w:left w:val="nil"/>
-                <w:bottom w:val="nil"/>
-                <w:right w:val="nil"/>
-                <w:between w:val="nil"/>
-              </w:pBdr>
-              <w:spacing w:after="0" w:line="240" w:lineRule="auto"/>
-              <w:rPr>
-                <w:rFonts w:ascii="Arial" w:eastAsia="Arial" w:hAnsi="Arial" w:cs="Arial"/>
+              <w:pStyle w:val="Normal"/>
+              <w:widowControl w:val="false"/>
+              <w:pBdr/>
+              <w:spacing w:lineRule="auto" w:line="240" w:before="0" w:after="0"/>
+              <w:rPr>
+                <w:rFonts w:ascii="Arial" w:hAnsi="Arial" w:eastAsia="Arial" w:cs="Arial"/>
+                <w:b/>
                 <w:b/>
                 <w:color w:val="000000"/>
                 <w:sz w:val="24"/>
@@ -307,7 +258,7 @@
             </w:pPr>
             <w:r>
               <w:rPr>
-                <w:rFonts w:ascii="Arial" w:eastAsia="Arial" w:hAnsi="Arial" w:cs="Arial"/>
+                <w:rFonts w:eastAsia="Arial" w:cs="Arial" w:ascii="Arial" w:hAnsi="Arial"/>
                 <w:b/>
                 <w:color w:val="000000"/>
                 <w:sz w:val="24"/>
@@ -319,17 +270,13 @@
           </w:p>
           <w:p>
             <w:pPr>
-              <w:widowControl w:val="0"/>
-              <w:pBdr>
-                <w:top w:val="nil"/>
-                <w:left w:val="nil"/>
-                <w:bottom w:val="nil"/>
-                <w:right w:val="nil"/>
-                <w:between w:val="nil"/>
-              </w:pBdr>
-              <w:spacing w:after="0" w:line="240" w:lineRule="auto"/>
-              <w:rPr>
-                <w:rFonts w:ascii="Arial" w:eastAsia="Arial" w:hAnsi="Arial" w:cs="Arial"/>
+              <w:pStyle w:val="Normal"/>
+              <w:widowControl w:val="false"/>
+              <w:pBdr/>
+              <w:spacing w:lineRule="auto" w:line="240" w:before="0" w:after="0"/>
+              <w:rPr>
+                <w:rFonts w:ascii="Arial" w:hAnsi="Arial" w:eastAsia="Arial" w:cs="Arial"/>
+                <w:b/>
                 <w:b/>
                 <w:color w:val="000000"/>
                 <w:sz w:val="24"/>
@@ -339,7 +286,7 @@
             </w:pPr>
             <w:r>
               <w:rPr>
-                <w:rFonts w:ascii="Arial" w:eastAsia="Arial" w:hAnsi="Arial" w:cs="Arial"/>
+                <w:rFonts w:eastAsia="Arial" w:cs="Arial" w:ascii="Arial" w:hAnsi="Arial"/>
                 <w:b/>
                 <w:color w:val="000000"/>
                 <w:sz w:val="24"/>
@@ -354,31 +301,21 @@
           <w:tcPr>
             <w:tcW w:w="1170" w:type="dxa"/>
             <w:tcBorders>
-              <w:left w:val="nil"/>
-              <w:right w:val="nil"/>
-            </w:tcBorders>
-            <w:shd w:val="clear" w:color="auto" w:fill="D9D9D9"/>
-            <w:tcMar>
-              <w:top w:w="100" w:type="dxa"/>
-              <w:left w:w="100" w:type="dxa"/>
-              <w:bottom w:w="100" w:type="dxa"/>
-              <w:right w:w="100" w:type="dxa"/>
-            </w:tcMar>
+              <w:top w:val="single" w:sz="8" w:space="0" w:color="000000"/>
+              <w:bottom w:val="single" w:sz="8" w:space="0" w:color="000000"/>
+            </w:tcBorders>
+            <w:shd w:color="auto" w:fill="D9D9D9" w:val="clear"/>
             <w:vAlign w:val="bottom"/>
           </w:tcPr>
           <w:p>
             <w:pPr>
-              <w:widowControl w:val="0"/>
-              <w:pBdr>
-                <w:top w:val="nil"/>
-                <w:left w:val="nil"/>
-                <w:bottom w:val="nil"/>
-                <w:right w:val="nil"/>
-                <w:between w:val="nil"/>
-              </w:pBdr>
-              <w:spacing w:after="0" w:line="240" w:lineRule="auto"/>
-              <w:rPr>
-                <w:rFonts w:ascii="Arial" w:eastAsia="Arial" w:hAnsi="Arial" w:cs="Arial"/>
+              <w:pStyle w:val="Normal"/>
+              <w:widowControl w:val="false"/>
+              <w:pBdr/>
+              <w:spacing w:lineRule="auto" w:line="240" w:before="0" w:after="0"/>
+              <w:rPr>
+                <w:rFonts w:ascii="Arial" w:hAnsi="Arial" w:eastAsia="Arial" w:cs="Arial"/>
+                <w:b/>
                 <w:b/>
                 <w:color w:val="000000"/>
                 <w:sz w:val="24"/>
@@ -388,7 +325,7 @@
             </w:pPr>
             <w:r>
               <w:rPr>
-                <w:rFonts w:ascii="Arial" w:eastAsia="Arial" w:hAnsi="Arial" w:cs="Arial"/>
+                <w:rFonts w:eastAsia="Arial" w:cs="Arial" w:ascii="Arial" w:hAnsi="Arial"/>
                 <w:b/>
                 <w:color w:val="000000"/>
                 <w:sz w:val="24"/>
@@ -400,17 +337,13 @@
           </w:p>
           <w:p>
             <w:pPr>
-              <w:widowControl w:val="0"/>
-              <w:pBdr>
-                <w:top w:val="nil"/>
-                <w:left w:val="nil"/>
-                <w:bottom w:val="nil"/>
-                <w:right w:val="nil"/>
-                <w:between w:val="nil"/>
-              </w:pBdr>
-              <w:spacing w:after="0" w:line="240" w:lineRule="auto"/>
-              <w:rPr>
-                <w:rFonts w:ascii="Arial" w:eastAsia="Arial" w:hAnsi="Arial" w:cs="Arial"/>
+              <w:pStyle w:val="Normal"/>
+              <w:widowControl w:val="false"/>
+              <w:pBdr/>
+              <w:spacing w:lineRule="auto" w:line="240" w:before="0" w:after="0"/>
+              <w:rPr>
+                <w:rFonts w:ascii="Arial" w:hAnsi="Arial" w:eastAsia="Arial" w:cs="Arial"/>
+                <w:b/>
                 <w:b/>
                 <w:color w:val="000000"/>
                 <w:sz w:val="24"/>
@@ -420,7 +353,7 @@
             </w:pPr>
             <w:r>
               <w:rPr>
-                <w:rFonts w:ascii="Arial" w:eastAsia="Arial" w:hAnsi="Arial" w:cs="Arial"/>
+                <w:rFonts w:eastAsia="Arial" w:cs="Arial" w:ascii="Arial" w:hAnsi="Arial"/>
                 <w:b/>
                 <w:color w:val="000000"/>
                 <w:sz w:val="24"/>
@@ -435,30 +368,22 @@
           <w:tcPr>
             <w:tcW w:w="1630" w:type="dxa"/>
             <w:tcBorders>
-              <w:left w:val="nil"/>
-            </w:tcBorders>
-            <w:shd w:val="clear" w:color="auto" w:fill="D9D9D9"/>
-            <w:tcMar>
-              <w:top w:w="100" w:type="dxa"/>
-              <w:left w:w="100" w:type="dxa"/>
-              <w:bottom w:w="100" w:type="dxa"/>
-              <w:right w:w="100" w:type="dxa"/>
-            </w:tcMar>
+              <w:top w:val="single" w:sz="8" w:space="0" w:color="000000"/>
+              <w:bottom w:val="single" w:sz="8" w:space="0" w:color="000000"/>
+              <w:right w:val="single" w:sz="8" w:space="0" w:color="000000"/>
+            </w:tcBorders>
+            <w:shd w:color="auto" w:fill="D9D9D9" w:val="clear"/>
             <w:vAlign w:val="bottom"/>
           </w:tcPr>
           <w:p>
             <w:pPr>
-              <w:widowControl w:val="0"/>
-              <w:pBdr>
-                <w:top w:val="nil"/>
-                <w:left w:val="nil"/>
-                <w:bottom w:val="nil"/>
-                <w:right w:val="nil"/>
-                <w:between w:val="nil"/>
-              </w:pBdr>
-              <w:spacing w:after="0" w:line="240" w:lineRule="auto"/>
-              <w:rPr>
-                <w:rFonts w:ascii="Arial" w:eastAsia="Arial" w:hAnsi="Arial" w:cs="Arial"/>
+              <w:pStyle w:val="Normal"/>
+              <w:widowControl w:val="false"/>
+              <w:pBdr/>
+              <w:spacing w:lineRule="auto" w:line="240" w:before="0" w:after="0"/>
+              <w:rPr>
+                <w:rFonts w:ascii="Arial" w:hAnsi="Arial" w:eastAsia="Arial" w:cs="Arial"/>
+                <w:b/>
                 <w:b/>
                 <w:color w:val="000000"/>
                 <w:sz w:val="24"/>
@@ -468,7 +393,7 @@
             </w:pPr>
             <w:r>
               <w:rPr>
-                <w:rFonts w:ascii="Arial" w:eastAsia="Arial" w:hAnsi="Arial" w:cs="Arial"/>
+                <w:rFonts w:eastAsia="Arial" w:cs="Arial" w:ascii="Arial" w:hAnsi="Arial"/>
                 <w:b/>
                 <w:color w:val="000000"/>
                 <w:sz w:val="24"/>
@@ -482,42 +407,33 @@
       </w:tr>
       <w:tr>
         <w:trPr>
-          <w:trHeight w:val="400"/>
+          <w:trHeight w:val="400" w:hRule="atLeast"/>
         </w:trPr>
         <w:tc>
           <w:tcPr>
             <w:tcW w:w="1970" w:type="dxa"/>
             <w:tcBorders>
-              <w:right w:val="nil"/>
-            </w:tcBorders>
-            <w:shd w:val="clear" w:color="auto" w:fill="FFFFFF"/>
-            <w:tcMar>
-              <w:top w:w="100" w:type="dxa"/>
-              <w:left w:w="100" w:type="dxa"/>
-              <w:bottom w:w="100" w:type="dxa"/>
-              <w:right w:w="100" w:type="dxa"/>
-            </w:tcMar>
-          </w:tcPr>
-          <w:p>
-            <w:pPr>
-              <w:widowControl w:val="0"/>
-              <w:pBdr>
-                <w:top w:val="nil"/>
-                <w:left w:val="nil"/>
-                <w:bottom w:val="nil"/>
-                <w:right w:val="nil"/>
-                <w:between w:val="nil"/>
-              </w:pBdr>
-              <w:spacing w:after="0" w:line="240" w:lineRule="auto"/>
-              <w:rPr>
-                <w:rFonts w:ascii="Arial" w:eastAsia="Arial" w:hAnsi="Arial" w:cs="Arial"/>
-                <w:color w:val="000000"/>
-                <w:lang w:eastAsia="en-CA"/>
-              </w:rPr>
-            </w:pPr>
-            <w:r>
-              <w:rPr>
-                <w:rFonts w:ascii="Arial" w:eastAsia="Arial" w:hAnsi="Arial" w:cs="Arial"/>
+              <w:top w:val="single" w:sz="8" w:space="0" w:color="000000"/>
+              <w:left w:val="single" w:sz="8" w:space="0" w:color="000000"/>
+              <w:bottom w:val="single" w:sz="8" w:space="0" w:color="000000"/>
+            </w:tcBorders>
+            <w:shd w:color="auto" w:fill="FFFFFF" w:val="clear"/>
+          </w:tcPr>
+          <w:p>
+            <w:pPr>
+              <w:pStyle w:val="Normal"/>
+              <w:widowControl w:val="false"/>
+              <w:pBdr/>
+              <w:spacing w:lineRule="auto" w:line="240" w:before="0" w:after="0"/>
+              <w:rPr>
+                <w:rFonts w:ascii="Arial" w:hAnsi="Arial" w:eastAsia="Arial" w:cs="Arial"/>
+                <w:color w:val="000000"/>
+                <w:lang w:eastAsia="en-CA"/>
+              </w:rPr>
+            </w:pPr>
+            <w:r>
+              <w:rPr>
+                <w:rFonts w:eastAsia="Arial" w:cs="Arial" w:ascii="Arial" w:hAnsi="Arial"/>
                 <w:color w:val="000000"/>
                 <w:lang w:eastAsia="en-CA"/>
               </w:rPr>
@@ -529,36 +445,25 @@
           <w:tcPr>
             <w:tcW w:w="3420" w:type="dxa"/>
             <w:tcBorders>
-              <w:left w:val="nil"/>
-              <w:right w:val="nil"/>
-            </w:tcBorders>
-            <w:tcMar>
-              <w:top w:w="100" w:type="dxa"/>
-              <w:left w:w="100" w:type="dxa"/>
-              <w:bottom w:w="100" w:type="dxa"/>
-              <w:right w:w="100" w:type="dxa"/>
-            </w:tcMar>
-          </w:tcPr>
-          <w:p>
-            <w:pPr>
-              <w:widowControl w:val="0"/>
-              <w:pBdr>
-                <w:top w:val="nil"/>
-                <w:left w:val="nil"/>
-                <w:bottom w:val="nil"/>
-                <w:right w:val="nil"/>
-                <w:between w:val="nil"/>
-              </w:pBdr>
-              <w:spacing w:after="0" w:line="240" w:lineRule="auto"/>
-              <w:rPr>
-                <w:rFonts w:ascii="Arial" w:eastAsia="Arial" w:hAnsi="Arial" w:cs="Arial"/>
-                <w:color w:val="000000"/>
-                <w:lang w:eastAsia="en-CA"/>
-              </w:rPr>
-            </w:pPr>
-            <w:r>
-              <w:rPr>
-                <w:rFonts w:ascii="Arial" w:eastAsia="Arial" w:hAnsi="Arial" w:cs="Arial"/>
+              <w:top w:val="single" w:sz="8" w:space="0" w:color="000000"/>
+              <w:bottom w:val="single" w:sz="8" w:space="0" w:color="000000"/>
+            </w:tcBorders>
+          </w:tcPr>
+          <w:p>
+            <w:pPr>
+              <w:pStyle w:val="Normal"/>
+              <w:widowControl w:val="false"/>
+              <w:pBdr/>
+              <w:spacing w:lineRule="auto" w:line="240" w:before="0" w:after="0"/>
+              <w:rPr>
+                <w:rFonts w:ascii="Arial" w:hAnsi="Arial" w:eastAsia="Arial" w:cs="Arial"/>
+                <w:color w:val="000000"/>
+                <w:lang w:eastAsia="en-CA"/>
+              </w:rPr>
+            </w:pPr>
+            <w:r>
+              <w:rPr>
+                <w:rFonts w:eastAsia="Arial" w:cs="Arial" w:ascii="Arial" w:hAnsi="Arial"/>
                 <w:color w:val="000000"/>
                 <w:lang w:eastAsia="en-CA"/>
               </w:rPr>
@@ -570,36 +475,25 @@
           <w:tcPr>
             <w:tcW w:w="1170" w:type="dxa"/>
             <w:tcBorders>
-              <w:left w:val="nil"/>
-              <w:right w:val="nil"/>
-            </w:tcBorders>
-            <w:tcMar>
-              <w:top w:w="100" w:type="dxa"/>
-              <w:left w:w="100" w:type="dxa"/>
-              <w:bottom w:w="100" w:type="dxa"/>
-              <w:right w:w="100" w:type="dxa"/>
-            </w:tcMar>
-          </w:tcPr>
-          <w:p>
-            <w:pPr>
-              <w:widowControl w:val="0"/>
-              <w:pBdr>
-                <w:top w:val="nil"/>
-                <w:left w:val="nil"/>
-                <w:bottom w:val="nil"/>
-                <w:right w:val="nil"/>
-                <w:between w:val="nil"/>
-              </w:pBdr>
-              <w:spacing w:after="0" w:line="240" w:lineRule="auto"/>
-              <w:rPr>
-                <w:rFonts w:ascii="Arial" w:eastAsia="Arial" w:hAnsi="Arial" w:cs="Arial"/>
-                <w:color w:val="000000"/>
-                <w:lang w:eastAsia="en-CA"/>
-              </w:rPr>
-            </w:pPr>
-            <w:r>
-              <w:rPr>
-                <w:rFonts w:ascii="Arial" w:eastAsia="Arial" w:hAnsi="Arial" w:cs="Arial"/>
+              <w:top w:val="single" w:sz="8" w:space="0" w:color="000000"/>
+              <w:bottom w:val="single" w:sz="8" w:space="0" w:color="000000"/>
+            </w:tcBorders>
+          </w:tcPr>
+          <w:p>
+            <w:pPr>
+              <w:pStyle w:val="Normal"/>
+              <w:widowControl w:val="false"/>
+              <w:pBdr/>
+              <w:spacing w:lineRule="auto" w:line="240" w:before="0" w:after="0"/>
+              <w:rPr>
+                <w:rFonts w:ascii="Arial" w:hAnsi="Arial" w:eastAsia="Arial" w:cs="Arial"/>
+                <w:color w:val="000000"/>
+                <w:lang w:eastAsia="en-CA"/>
+              </w:rPr>
+            </w:pPr>
+            <w:r>
+              <w:rPr>
+                <w:rFonts w:eastAsia="Arial" w:cs="Arial" w:ascii="Arial" w:hAnsi="Arial"/>
                 <w:color w:val="000000"/>
                 <w:lang w:eastAsia="en-CA"/>
               </w:rPr>
@@ -608,24 +502,19 @@
           </w:p>
           <w:p>
             <w:pPr>
-              <w:widowControl w:val="0"/>
-              <w:pBdr>
-                <w:top w:val="nil"/>
-                <w:left w:val="nil"/>
-                <w:bottom w:val="nil"/>
-                <w:right w:val="nil"/>
-                <w:between w:val="nil"/>
-              </w:pBdr>
-              <w:spacing w:after="0" w:line="240" w:lineRule="auto"/>
-              <w:rPr>
-                <w:rFonts w:ascii="Arial" w:eastAsia="Arial" w:hAnsi="Arial" w:cs="Arial"/>
-                <w:color w:val="000000"/>
-                <w:lang w:eastAsia="en-CA"/>
-              </w:rPr>
-            </w:pPr>
-            <w:r>
-              <w:rPr>
-                <w:rFonts w:ascii="Arial" w:eastAsia="Arial" w:hAnsi="Arial" w:cs="Arial"/>
+              <w:pStyle w:val="Normal"/>
+              <w:widowControl w:val="false"/>
+              <w:pBdr/>
+              <w:spacing w:lineRule="auto" w:line="240" w:before="0" w:after="0"/>
+              <w:rPr>
+                <w:rFonts w:ascii="Arial" w:hAnsi="Arial" w:eastAsia="Arial" w:cs="Arial"/>
+                <w:color w:val="000000"/>
+                <w:lang w:eastAsia="en-CA"/>
+              </w:rPr>
+            </w:pPr>
+            <w:r>
+              <w:rPr>
+                <w:rFonts w:eastAsia="Arial" w:cs="Arial" w:ascii="Arial" w:hAnsi="Arial"/>
                 <w:color w:val="000000"/>
                 <w:lang w:eastAsia="en-CA"/>
               </w:rPr>
@@ -637,36 +526,25 @@
           <w:tcPr>
             <w:tcW w:w="1170" w:type="dxa"/>
             <w:tcBorders>
-              <w:left w:val="nil"/>
-              <w:right w:val="nil"/>
-            </w:tcBorders>
-            <w:tcMar>
-              <w:top w:w="100" w:type="dxa"/>
-              <w:left w:w="100" w:type="dxa"/>
-              <w:bottom w:w="100" w:type="dxa"/>
-              <w:right w:w="100" w:type="dxa"/>
-            </w:tcMar>
-          </w:tcPr>
-          <w:p>
-            <w:pPr>
-              <w:widowControl w:val="0"/>
-              <w:pBdr>
-                <w:top w:val="nil"/>
-                <w:left w:val="nil"/>
-                <w:bottom w:val="nil"/>
-                <w:right w:val="nil"/>
-                <w:between w:val="nil"/>
-              </w:pBdr>
-              <w:spacing w:after="0" w:line="240" w:lineRule="auto"/>
-              <w:rPr>
-                <w:rFonts w:ascii="Arial" w:eastAsia="Arial" w:hAnsi="Arial" w:cs="Arial"/>
-                <w:color w:val="000000"/>
-                <w:lang w:eastAsia="en-CA"/>
-              </w:rPr>
-            </w:pPr>
-            <w:r>
-              <w:rPr>
-                <w:rFonts w:ascii="Arial" w:eastAsia="Arial" w:hAnsi="Arial" w:cs="Arial"/>
+              <w:top w:val="single" w:sz="8" w:space="0" w:color="000000"/>
+              <w:bottom w:val="single" w:sz="8" w:space="0" w:color="000000"/>
+            </w:tcBorders>
+          </w:tcPr>
+          <w:p>
+            <w:pPr>
+              <w:pStyle w:val="Normal"/>
+              <w:widowControl w:val="false"/>
+              <w:pBdr/>
+              <w:spacing w:lineRule="auto" w:line="240" w:before="0" w:after="0"/>
+              <w:rPr>
+                <w:rFonts w:ascii="Arial" w:hAnsi="Arial" w:eastAsia="Arial" w:cs="Arial"/>
+                <w:color w:val="000000"/>
+                <w:lang w:eastAsia="en-CA"/>
+              </w:rPr>
+            </w:pPr>
+            <w:r>
+              <w:rPr>
+                <w:rFonts w:eastAsia="Arial" w:cs="Arial" w:ascii="Arial" w:hAnsi="Arial"/>
                 <w:color w:val="000000"/>
                 <w:lang w:eastAsia="en-CA"/>
               </w:rPr>
@@ -675,24 +553,19 @@
           </w:p>
           <w:p>
             <w:pPr>
-              <w:widowControl w:val="0"/>
-              <w:pBdr>
-                <w:top w:val="nil"/>
-                <w:left w:val="nil"/>
-                <w:bottom w:val="nil"/>
-                <w:right w:val="nil"/>
-                <w:between w:val="nil"/>
-              </w:pBdr>
-              <w:spacing w:after="0" w:line="240" w:lineRule="auto"/>
-              <w:rPr>
-                <w:rFonts w:ascii="Arial" w:eastAsia="Arial" w:hAnsi="Arial" w:cs="Arial"/>
-                <w:color w:val="000000"/>
-                <w:lang w:eastAsia="en-CA"/>
-              </w:rPr>
-            </w:pPr>
-            <w:r>
-              <w:rPr>
-                <w:rFonts w:ascii="Arial" w:eastAsia="Arial" w:hAnsi="Arial" w:cs="Arial"/>
+              <w:pStyle w:val="Normal"/>
+              <w:widowControl w:val="false"/>
+              <w:pBdr/>
+              <w:spacing w:lineRule="auto" w:line="240" w:before="0" w:after="0"/>
+              <w:rPr>
+                <w:rFonts w:ascii="Arial" w:hAnsi="Arial" w:eastAsia="Arial" w:cs="Arial"/>
+                <w:color w:val="000000"/>
+                <w:lang w:eastAsia="en-CA"/>
+              </w:rPr>
+            </w:pPr>
+            <w:r>
+              <w:rPr>
+                <w:rFonts w:eastAsia="Arial" w:cs="Arial" w:ascii="Arial" w:hAnsi="Arial"/>
                 <w:color w:val="000000"/>
                 <w:lang w:eastAsia="en-CA"/>
               </w:rPr>
@@ -704,35 +577,26 @@
           <w:tcPr>
             <w:tcW w:w="1630" w:type="dxa"/>
             <w:tcBorders>
-              <w:left w:val="nil"/>
-            </w:tcBorders>
-            <w:tcMar>
-              <w:top w:w="100" w:type="dxa"/>
-              <w:left w:w="100" w:type="dxa"/>
-              <w:bottom w:w="100" w:type="dxa"/>
-              <w:right w:w="100" w:type="dxa"/>
-            </w:tcMar>
-          </w:tcPr>
-          <w:p>
-            <w:pPr>
-              <w:widowControl w:val="0"/>
-              <w:pBdr>
-                <w:top w:val="nil"/>
-                <w:left w:val="nil"/>
-                <w:bottom w:val="nil"/>
-                <w:right w:val="nil"/>
-                <w:between w:val="nil"/>
-              </w:pBdr>
-              <w:spacing w:after="0" w:line="240" w:lineRule="auto"/>
-              <w:rPr>
-                <w:rFonts w:ascii="Arial" w:eastAsia="Arial" w:hAnsi="Arial" w:cs="Arial"/>
-                <w:color w:val="000000"/>
-                <w:lang w:eastAsia="en-CA"/>
-              </w:rPr>
-            </w:pPr>
-            <w:r>
-              <w:rPr>
-                <w:rFonts w:ascii="Arial" w:eastAsia="Arial" w:hAnsi="Arial" w:cs="Arial"/>
+              <w:top w:val="single" w:sz="8" w:space="0" w:color="000000"/>
+              <w:bottom w:val="single" w:sz="8" w:space="0" w:color="000000"/>
+              <w:right w:val="single" w:sz="8" w:space="0" w:color="000000"/>
+            </w:tcBorders>
+          </w:tcPr>
+          <w:p>
+            <w:pPr>
+              <w:pStyle w:val="Normal"/>
+              <w:widowControl w:val="false"/>
+              <w:pBdr/>
+              <w:spacing w:lineRule="auto" w:line="240" w:before="0" w:after="0"/>
+              <w:rPr>
+                <w:rFonts w:ascii="Arial" w:hAnsi="Arial" w:eastAsia="Arial" w:cs="Arial"/>
+                <w:color w:val="000000"/>
+                <w:lang w:eastAsia="en-CA"/>
+              </w:rPr>
+            </w:pPr>
+            <w:r>
+              <w:rPr>
+                <w:rFonts w:eastAsia="Arial" w:cs="Arial" w:ascii="Arial" w:hAnsi="Arial"/>
                 <w:color w:val="000000"/>
                 <w:lang w:eastAsia="en-CA"/>
               </w:rPr>
@@ -741,24 +605,19 @@
           </w:p>
           <w:p>
             <w:pPr>
-              <w:widowControl w:val="0"/>
-              <w:pBdr>
-                <w:top w:val="nil"/>
-                <w:left w:val="nil"/>
-                <w:bottom w:val="nil"/>
-                <w:right w:val="nil"/>
-                <w:between w:val="nil"/>
-              </w:pBdr>
-              <w:spacing w:after="0" w:line="240" w:lineRule="auto"/>
-              <w:rPr>
-                <w:rFonts w:ascii="Arial" w:eastAsia="Arial" w:hAnsi="Arial" w:cs="Arial"/>
-                <w:color w:val="000000"/>
-                <w:lang w:eastAsia="en-CA"/>
-              </w:rPr>
-            </w:pPr>
-            <w:r>
-              <w:rPr>
-                <w:rFonts w:ascii="Arial" w:eastAsia="Arial" w:hAnsi="Arial" w:cs="Arial"/>
+              <w:pStyle w:val="Normal"/>
+              <w:widowControl w:val="false"/>
+              <w:pBdr/>
+              <w:spacing w:lineRule="auto" w:line="240" w:before="0" w:after="0"/>
+              <w:rPr>
+                <w:rFonts w:ascii="Arial" w:hAnsi="Arial" w:eastAsia="Arial" w:cs="Arial"/>
+                <w:color w:val="000000"/>
+                <w:lang w:eastAsia="en-CA"/>
+              </w:rPr>
+            </w:pPr>
+            <w:r>
+              <w:rPr>
+                <w:rFonts w:eastAsia="Arial" w:cs="Arial" w:ascii="Arial" w:hAnsi="Arial"/>
                 <w:color w:val="000000"/>
                 <w:lang w:eastAsia="en-CA"/>
               </w:rPr>
@@ -767,24 +626,19 @@
           </w:p>
           <w:p>
             <w:pPr>
-              <w:widowControl w:val="0"/>
-              <w:pBdr>
-                <w:top w:val="nil"/>
-                <w:left w:val="nil"/>
-                <w:bottom w:val="nil"/>
-                <w:right w:val="nil"/>
-                <w:between w:val="nil"/>
-              </w:pBdr>
-              <w:spacing w:after="0" w:line="240" w:lineRule="auto"/>
-              <w:rPr>
-                <w:rFonts w:ascii="Arial" w:eastAsia="Arial" w:hAnsi="Arial" w:cs="Arial"/>
-                <w:color w:val="000000"/>
-                <w:lang w:eastAsia="en-CA"/>
-              </w:rPr>
-            </w:pPr>
-            <w:r>
-              <w:rPr>
-                <w:rFonts w:ascii="Arial" w:eastAsia="Arial" w:hAnsi="Arial" w:cs="Arial"/>
+              <w:pStyle w:val="Normal"/>
+              <w:widowControl w:val="false"/>
+              <w:pBdr/>
+              <w:spacing w:lineRule="auto" w:line="240" w:before="0" w:after="0"/>
+              <w:rPr>
+                <w:rFonts w:ascii="Arial" w:hAnsi="Arial" w:eastAsia="Arial" w:cs="Arial"/>
+                <w:color w:val="000000"/>
+                <w:lang w:eastAsia="en-CA"/>
+              </w:rPr>
+            </w:pPr>
+            <w:r>
+              <w:rPr>
+                <w:rFonts w:eastAsia="Arial" w:cs="Arial" w:ascii="Arial" w:hAnsi="Arial"/>
                 <w:color w:val="000000"/>
                 <w:lang w:eastAsia="en-CA"/>
               </w:rPr>
@@ -795,191 +649,1000 @@
       </w:tr>
       <w:tr>
         <w:trPr>
-          <w:trHeight w:val="400"/>
+          <w:trHeight w:val="400" w:hRule="atLeast"/>
         </w:trPr>
         <w:tc>
           <w:tcPr>
             <w:tcW w:w="1970" w:type="dxa"/>
             <w:tcBorders>
-              <w:right w:val="nil"/>
-            </w:tcBorders>
-            <w:shd w:val="clear" w:color="auto" w:fill="FFFFFF"/>
-            <w:tcMar>
-              <w:top w:w="100" w:type="dxa"/>
-              <w:left w:w="100" w:type="dxa"/>
-              <w:bottom w:w="100" w:type="dxa"/>
-              <w:right w:w="100" w:type="dxa"/>
-            </w:tcMar>
-          </w:tcPr>
-          <w:p>
-            <w:pPr>
-              <w:widowControl w:val="0"/>
-              <w:pBdr>
-                <w:top w:val="nil"/>
-                <w:left w:val="nil"/>
-                <w:bottom w:val="nil"/>
-                <w:right w:val="nil"/>
-                <w:between w:val="nil"/>
-              </w:pBdr>
-              <w:spacing w:after="0" w:line="240" w:lineRule="auto"/>
-              <w:rPr>
-                <w:rFonts w:ascii="Arial" w:eastAsia="Arial" w:hAnsi="Arial" w:cs="Arial"/>
-                <w:color w:val="000000"/>
-                <w:lang w:eastAsia="en-CA"/>
-              </w:rPr>
-            </w:pPr>
+              <w:top w:val="single" w:sz="8" w:space="0" w:color="000000"/>
+              <w:left w:val="single" w:sz="8" w:space="0" w:color="000000"/>
+              <w:bottom w:val="single" w:sz="8" w:space="0" w:color="000000"/>
+            </w:tcBorders>
+            <w:shd w:color="auto" w:fill="FFFFFF" w:val="clear"/>
+          </w:tcPr>
+          <w:p>
+            <w:pPr>
+              <w:pStyle w:val="Normal"/>
+              <w:widowControl w:val="false"/>
+              <w:pBdr/>
+              <w:spacing w:lineRule="auto" w:line="240" w:before="0" w:after="0"/>
+              <w:rPr>
+                <w:rFonts w:ascii="Arial" w:hAnsi="Arial" w:eastAsia="Arial" w:cs="Arial"/>
+                <w:color w:val="000000"/>
+                <w:lang w:eastAsia="en-CA"/>
+              </w:rPr>
+            </w:pPr>
+            <w:r>
+              <w:rPr>
+                <w:rFonts w:eastAsia="Arial" w:cs="Arial" w:ascii="Arial" w:hAnsi="Arial"/>
+                <w:color w:val="000000"/>
+                <w:lang w:eastAsia="en-CA"/>
+              </w:rPr>
+              <w:t xml:space="preserve">FurScan Members </w:t>
+            </w:r>
           </w:p>
         </w:tc>
         <w:tc>
           <w:tcPr>
             <w:tcW w:w="3420" w:type="dxa"/>
             <w:tcBorders>
-              <w:left w:val="nil"/>
-              <w:right w:val="nil"/>
-            </w:tcBorders>
-            <w:tcMar>
-              <w:top w:w="100" w:type="dxa"/>
-              <w:left w:w="100" w:type="dxa"/>
-              <w:bottom w:w="100" w:type="dxa"/>
-              <w:right w:w="100" w:type="dxa"/>
-            </w:tcMar>
-          </w:tcPr>
-          <w:p>
-            <w:pPr>
-              <w:widowControl w:val="0"/>
-              <w:pBdr>
-                <w:top w:val="nil"/>
-                <w:left w:val="nil"/>
-                <w:bottom w:val="nil"/>
-                <w:right w:val="nil"/>
-                <w:between w:val="nil"/>
-              </w:pBdr>
-              <w:spacing w:after="0" w:line="240" w:lineRule="auto"/>
-              <w:rPr>
-                <w:rFonts w:ascii="Arial" w:eastAsia="Arial" w:hAnsi="Arial" w:cs="Arial"/>
-                <w:color w:val="000000"/>
-                <w:lang w:eastAsia="en-CA"/>
-              </w:rPr>
-            </w:pPr>
+              <w:top w:val="single" w:sz="8" w:space="0" w:color="000000"/>
+              <w:bottom w:val="single" w:sz="8" w:space="0" w:color="000000"/>
+            </w:tcBorders>
+          </w:tcPr>
+          <w:p>
+            <w:pPr>
+              <w:pStyle w:val="Normal"/>
+              <w:widowControl w:val="false"/>
+              <w:pBdr/>
+              <w:spacing w:lineRule="auto" w:line="240" w:before="0" w:after="0"/>
+              <w:rPr>
+                <w:rFonts w:ascii="Arial" w:hAnsi="Arial" w:eastAsia="Arial" w:cs="Arial"/>
+                <w:color w:val="000000"/>
+                <w:lang w:eastAsia="en-CA"/>
+              </w:rPr>
+            </w:pPr>
+            <w:r>
+              <w:rPr>
+                <w:rFonts w:eastAsia="Arial" w:cs="Arial" w:ascii="Arial" w:hAnsi="Arial"/>
+                <w:color w:val="000000"/>
+                <w:lang w:eastAsia="en-CA"/>
+              </w:rPr>
+              <w:t xml:space="preserve">Project Creators/Contributors </w:t>
+            </w:r>
           </w:p>
         </w:tc>
         <w:tc>
           <w:tcPr>
             <w:tcW w:w="1170" w:type="dxa"/>
             <w:tcBorders>
-              <w:left w:val="nil"/>
-              <w:right w:val="nil"/>
-            </w:tcBorders>
-            <w:tcMar>
-              <w:top w:w="100" w:type="dxa"/>
-              <w:left w:w="100" w:type="dxa"/>
-              <w:bottom w:w="100" w:type="dxa"/>
-              <w:right w:w="100" w:type="dxa"/>
-            </w:tcMar>
-          </w:tcPr>
-          <w:p>
-            <w:pPr>
-              <w:widowControl w:val="0"/>
-              <w:pBdr>
-                <w:top w:val="nil"/>
-                <w:left w:val="nil"/>
-                <w:bottom w:val="nil"/>
-                <w:right w:val="nil"/>
-                <w:between w:val="nil"/>
-              </w:pBdr>
-              <w:spacing w:after="0" w:line="240" w:lineRule="auto"/>
-              <w:rPr>
-                <w:rFonts w:ascii="Arial" w:eastAsia="Arial" w:hAnsi="Arial" w:cs="Arial"/>
-                <w:color w:val="000000"/>
-                <w:lang w:eastAsia="en-CA"/>
-              </w:rPr>
-            </w:pPr>
+              <w:top w:val="single" w:sz="8" w:space="0" w:color="000000"/>
+              <w:bottom w:val="single" w:sz="8" w:space="0" w:color="000000"/>
+            </w:tcBorders>
+          </w:tcPr>
+          <w:p>
+            <w:pPr>
+              <w:pStyle w:val="Normal"/>
+              <w:widowControl w:val="false"/>
+              <w:pBdr/>
+              <w:spacing w:lineRule="auto" w:line="240" w:before="0" w:after="0"/>
+              <w:rPr>
+                <w:rFonts w:ascii="Arial" w:hAnsi="Arial" w:eastAsia="Arial" w:cs="Arial"/>
+                <w:color w:val="000000"/>
+                <w:lang w:eastAsia="en-CA"/>
+              </w:rPr>
+            </w:pPr>
+            <w:r>
+              <w:rPr>
+                <w:rFonts w:eastAsia="Arial" w:cs="Arial" w:ascii="Arial" w:hAnsi="Arial"/>
+                <w:color w:val="000000"/>
+                <w:lang w:eastAsia="en-CA"/>
+              </w:rPr>
+              <w:t xml:space="preserve">High </w:t>
+            </w:r>
           </w:p>
         </w:tc>
         <w:tc>
           <w:tcPr>
             <w:tcW w:w="1170" w:type="dxa"/>
             <w:tcBorders>
-              <w:left w:val="nil"/>
-              <w:right w:val="nil"/>
-            </w:tcBorders>
-            <w:tcMar>
-              <w:top w:w="100" w:type="dxa"/>
-              <w:left w:w="100" w:type="dxa"/>
-              <w:bottom w:w="100" w:type="dxa"/>
-              <w:right w:w="100" w:type="dxa"/>
-            </w:tcMar>
-          </w:tcPr>
-          <w:p>
-            <w:pPr>
-              <w:widowControl w:val="0"/>
-              <w:pBdr>
-                <w:top w:val="nil"/>
-                <w:left w:val="nil"/>
-                <w:bottom w:val="nil"/>
-                <w:right w:val="nil"/>
-                <w:between w:val="nil"/>
-              </w:pBdr>
-              <w:spacing w:after="0" w:line="240" w:lineRule="auto"/>
-              <w:rPr>
-                <w:rFonts w:ascii="Arial" w:eastAsia="Arial" w:hAnsi="Arial" w:cs="Arial"/>
-                <w:color w:val="000000"/>
-                <w:lang w:eastAsia="en-CA"/>
-              </w:rPr>
-            </w:pPr>
+              <w:top w:val="single" w:sz="8" w:space="0" w:color="000000"/>
+              <w:bottom w:val="single" w:sz="8" w:space="0" w:color="000000"/>
+            </w:tcBorders>
+          </w:tcPr>
+          <w:p>
+            <w:pPr>
+              <w:pStyle w:val="Normal"/>
+              <w:widowControl w:val="false"/>
+              <w:pBdr/>
+              <w:spacing w:lineRule="auto" w:line="240" w:before="0" w:after="0"/>
+              <w:rPr>
+                <w:rFonts w:ascii="Arial" w:hAnsi="Arial" w:eastAsia="Arial" w:cs="Arial"/>
+                <w:color w:val="000000"/>
+                <w:lang w:eastAsia="en-CA"/>
+              </w:rPr>
+            </w:pPr>
+            <w:r>
+              <w:rPr>
+                <w:rFonts w:eastAsia="Arial" w:cs="Arial" w:ascii="Arial" w:hAnsi="Arial"/>
+                <w:color w:val="000000"/>
+                <w:lang w:eastAsia="en-CA"/>
+              </w:rPr>
+              <w:t xml:space="preserve">High </w:t>
+            </w:r>
           </w:p>
         </w:tc>
         <w:tc>
           <w:tcPr>
             <w:tcW w:w="1630" w:type="dxa"/>
             <w:tcBorders>
-              <w:left w:val="nil"/>
-            </w:tcBorders>
-            <w:tcMar>
-              <w:top w:w="100" w:type="dxa"/>
-              <w:left w:w="100" w:type="dxa"/>
-              <w:bottom w:w="100" w:type="dxa"/>
-              <w:right w:w="100" w:type="dxa"/>
-            </w:tcMar>
-          </w:tcPr>
-          <w:p>
-            <w:pPr>
-              <w:widowControl w:val="0"/>
-              <w:pBdr>
-                <w:top w:val="nil"/>
-                <w:left w:val="nil"/>
-                <w:bottom w:val="nil"/>
-                <w:right w:val="nil"/>
-                <w:between w:val="nil"/>
-              </w:pBdr>
-              <w:spacing w:after="0" w:line="240" w:lineRule="auto"/>
-              <w:rPr>
-                <w:rFonts w:ascii="Arial" w:eastAsia="Arial" w:hAnsi="Arial" w:cs="Arial"/>
-                <w:color w:val="000000"/>
-                <w:lang w:eastAsia="en-CA"/>
-              </w:rPr>
-            </w:pPr>
+              <w:top w:val="single" w:sz="8" w:space="0" w:color="000000"/>
+              <w:bottom w:val="single" w:sz="8" w:space="0" w:color="000000"/>
+              <w:right w:val="single" w:sz="8" w:space="0" w:color="000000"/>
+            </w:tcBorders>
+          </w:tcPr>
+          <w:p>
+            <w:pPr>
+              <w:pStyle w:val="Normal"/>
+              <w:widowControl w:val="false"/>
+              <w:pBdr/>
+              <w:spacing w:lineRule="auto" w:line="240" w:before="0" w:after="0"/>
+              <w:rPr>
+                <w:rFonts w:ascii="Arial" w:hAnsi="Arial" w:eastAsia="Arial" w:cs="Arial"/>
+                <w:color w:val="000000"/>
+                <w:lang w:eastAsia="en-CA"/>
+              </w:rPr>
+            </w:pPr>
+            <w:r>
+              <w:rPr>
+                <w:rFonts w:eastAsia="Arial" w:cs="Arial" w:ascii="Arial" w:hAnsi="Arial"/>
+                <w:color w:val="000000"/>
+                <w:lang w:eastAsia="en-CA"/>
+              </w:rPr>
+              <w:t xml:space="preserve">Supportive </w:t>
+            </w:r>
+          </w:p>
+        </w:tc>
+      </w:tr>
+      <w:tr>
+        <w:trPr>
+          <w:trHeight w:val="400" w:hRule="atLeast"/>
+        </w:trPr>
+        <w:tc>
+          <w:tcPr>
+            <w:tcW w:w="1970" w:type="dxa"/>
+            <w:tcBorders>
+              <w:left w:val="single" w:sz="8" w:space="0" w:color="000000"/>
+              <w:bottom w:val="single" w:sz="8" w:space="0" w:color="000000"/>
+            </w:tcBorders>
+            <w:shd w:color="auto" w:fill="FFFFFF" w:val="clear"/>
+          </w:tcPr>
+          <w:p>
+            <w:pPr>
+              <w:pStyle w:val="Normal"/>
+              <w:widowControl w:val="false"/>
+              <w:pBdr/>
+              <w:spacing w:lineRule="auto" w:line="240" w:before="0" w:after="0"/>
+              <w:rPr>
+                <w:rFonts w:ascii="Arial" w:hAnsi="Arial" w:eastAsia="Arial" w:cs="Arial"/>
+                <w:color w:val="000000"/>
+                <w:lang w:eastAsia="en-CA"/>
+              </w:rPr>
+            </w:pPr>
+            <w:r>
+              <w:rPr>
+                <w:rFonts w:eastAsia="Arial" w:cs="Arial" w:ascii="Arial" w:hAnsi="Arial"/>
+                <w:color w:val="000000"/>
+                <w:lang w:eastAsia="en-CA"/>
+              </w:rPr>
+              <w:t xml:space="preserve">Professor Tim Macaig </w:t>
+            </w:r>
+          </w:p>
+        </w:tc>
+        <w:tc>
+          <w:tcPr>
+            <w:tcW w:w="3420" w:type="dxa"/>
+            <w:tcBorders>
+              <w:bottom w:val="single" w:sz="8" w:space="0" w:color="000000"/>
+            </w:tcBorders>
+          </w:tcPr>
+          <w:p>
+            <w:pPr>
+              <w:pStyle w:val="Normal"/>
+              <w:widowControl w:val="false"/>
+              <w:pBdr/>
+              <w:spacing w:lineRule="auto" w:line="240" w:before="0" w:after="0"/>
+              <w:rPr>
+                <w:rFonts w:ascii="Arial" w:hAnsi="Arial" w:eastAsia="Arial" w:cs="Arial"/>
+                <w:color w:val="000000"/>
+                <w:lang w:eastAsia="en-CA"/>
+              </w:rPr>
+            </w:pPr>
+            <w:r>
+              <w:rPr>
+                <w:rFonts w:eastAsia="Arial" w:cs="Arial" w:ascii="Arial" w:hAnsi="Arial"/>
+                <w:color w:val="000000"/>
+                <w:lang w:eastAsia="en-CA"/>
+              </w:rPr>
+              <w:t xml:space="preserve">Project Overseer/Facilitator </w:t>
+            </w:r>
+          </w:p>
+        </w:tc>
+        <w:tc>
+          <w:tcPr>
+            <w:tcW w:w="1170" w:type="dxa"/>
+            <w:tcBorders>
+              <w:bottom w:val="single" w:sz="8" w:space="0" w:color="000000"/>
+            </w:tcBorders>
+          </w:tcPr>
+          <w:p>
+            <w:pPr>
+              <w:pStyle w:val="Normal"/>
+              <w:widowControl w:val="false"/>
+              <w:pBdr/>
+              <w:spacing w:lineRule="auto" w:line="240" w:before="0" w:after="0"/>
+              <w:rPr>
+                <w:rFonts w:ascii="Arial" w:hAnsi="Arial" w:eastAsia="Arial" w:cs="Arial"/>
+                <w:color w:val="000000"/>
+                <w:lang w:eastAsia="en-CA"/>
+              </w:rPr>
+            </w:pPr>
+            <w:r>
+              <w:rPr>
+                <w:rFonts w:eastAsia="Arial" w:cs="Arial" w:ascii="Arial" w:hAnsi="Arial"/>
+                <w:color w:val="000000"/>
+                <w:lang w:eastAsia="en-CA"/>
+              </w:rPr>
+              <w:t xml:space="preserve">High </w:t>
+            </w:r>
+          </w:p>
+        </w:tc>
+        <w:tc>
+          <w:tcPr>
+            <w:tcW w:w="1170" w:type="dxa"/>
+            <w:tcBorders>
+              <w:bottom w:val="single" w:sz="8" w:space="0" w:color="000000"/>
+            </w:tcBorders>
+          </w:tcPr>
+          <w:p>
+            <w:pPr>
+              <w:pStyle w:val="Normal"/>
+              <w:widowControl w:val="false"/>
+              <w:pBdr/>
+              <w:spacing w:lineRule="auto" w:line="240" w:before="0" w:after="0"/>
+              <w:rPr>
+                <w:rFonts w:ascii="Arial" w:hAnsi="Arial" w:eastAsia="Arial" w:cs="Arial"/>
+                <w:color w:val="000000"/>
+                <w:lang w:eastAsia="en-CA"/>
+              </w:rPr>
+            </w:pPr>
+            <w:r>
+              <w:rPr>
+                <w:rFonts w:eastAsia="Arial" w:cs="Arial" w:ascii="Arial" w:hAnsi="Arial"/>
+                <w:color w:val="000000"/>
+                <w:lang w:eastAsia="en-CA"/>
+              </w:rPr>
+              <w:t xml:space="preserve">High </w:t>
+            </w:r>
+          </w:p>
+        </w:tc>
+        <w:tc>
+          <w:tcPr>
+            <w:tcW w:w="1630" w:type="dxa"/>
+            <w:tcBorders>
+              <w:bottom w:val="single" w:sz="8" w:space="0" w:color="000000"/>
+              <w:right w:val="single" w:sz="8" w:space="0" w:color="000000"/>
+            </w:tcBorders>
+          </w:tcPr>
+          <w:p>
+            <w:pPr>
+              <w:pStyle w:val="Normal"/>
+              <w:widowControl w:val="false"/>
+              <w:pBdr/>
+              <w:spacing w:lineRule="auto" w:line="240" w:before="0" w:after="0"/>
+              <w:rPr>
+                <w:rFonts w:ascii="Arial" w:hAnsi="Arial" w:eastAsia="Arial" w:cs="Arial"/>
+                <w:color w:val="000000"/>
+                <w:lang w:eastAsia="en-CA"/>
+              </w:rPr>
+            </w:pPr>
+            <w:r>
+              <w:rPr>
+                <w:rFonts w:eastAsia="Arial" w:cs="Arial" w:ascii="Arial" w:hAnsi="Arial"/>
+                <w:color w:val="000000"/>
+                <w:lang w:eastAsia="en-CA"/>
+              </w:rPr>
+              <w:t xml:space="preserve">Supportive </w:t>
+            </w:r>
+          </w:p>
+        </w:tc>
+      </w:tr>
+      <w:tr>
+        <w:trPr>
+          <w:trHeight w:val="400" w:hRule="atLeast"/>
+        </w:trPr>
+        <w:tc>
+          <w:tcPr>
+            <w:tcW w:w="1970" w:type="dxa"/>
+            <w:tcBorders>
+              <w:left w:val="single" w:sz="8" w:space="0" w:color="000000"/>
+              <w:bottom w:val="single" w:sz="8" w:space="0" w:color="000000"/>
+            </w:tcBorders>
+            <w:shd w:color="auto" w:fill="FFFFFF" w:val="clear"/>
+          </w:tcPr>
+          <w:p>
+            <w:pPr>
+              <w:pStyle w:val="Normal"/>
+              <w:widowControl w:val="false"/>
+              <w:pBdr/>
+              <w:spacing w:lineRule="auto" w:line="240" w:before="0" w:after="0"/>
+              <w:rPr>
+                <w:rFonts w:ascii="Arial" w:hAnsi="Arial" w:eastAsia="Arial" w:cs="Arial"/>
+                <w:color w:val="000000"/>
+                <w:lang w:eastAsia="en-CA"/>
+              </w:rPr>
+            </w:pPr>
+            <w:r>
+              <w:rPr>
+                <w:rFonts w:eastAsia="Arial" w:cs="Arial" w:ascii="Arial" w:hAnsi="Arial"/>
+                <w:color w:val="000000"/>
+                <w:lang w:eastAsia="en-CA"/>
+              </w:rPr>
+              <w:t xml:space="preserve">Dr. Christine Chan </w:t>
+            </w:r>
+          </w:p>
+        </w:tc>
+        <w:tc>
+          <w:tcPr>
+            <w:tcW w:w="3420" w:type="dxa"/>
+            <w:tcBorders>
+              <w:bottom w:val="single" w:sz="8" w:space="0" w:color="000000"/>
+            </w:tcBorders>
+          </w:tcPr>
+          <w:p>
+            <w:pPr>
+              <w:pStyle w:val="Normal"/>
+              <w:widowControl w:val="false"/>
+              <w:pBdr/>
+              <w:spacing w:lineRule="auto" w:line="240" w:before="0" w:after="0"/>
+              <w:rPr>
+                <w:rFonts w:ascii="Arial" w:hAnsi="Arial" w:eastAsia="Arial" w:cs="Arial"/>
+                <w:color w:val="000000"/>
+                <w:lang w:eastAsia="en-CA"/>
+              </w:rPr>
+            </w:pPr>
+            <w:r>
+              <w:rPr>
+                <w:rFonts w:eastAsia="Arial" w:cs="Arial" w:ascii="Arial" w:hAnsi="Arial"/>
+                <w:color w:val="000000"/>
+                <w:lang w:eastAsia="en-CA"/>
+              </w:rPr>
+              <w:t xml:space="preserve">Project Team Mentor </w:t>
+            </w:r>
+          </w:p>
+        </w:tc>
+        <w:tc>
+          <w:tcPr>
+            <w:tcW w:w="1170" w:type="dxa"/>
+            <w:tcBorders>
+              <w:bottom w:val="single" w:sz="8" w:space="0" w:color="000000"/>
+            </w:tcBorders>
+          </w:tcPr>
+          <w:p>
+            <w:pPr>
+              <w:pStyle w:val="Normal"/>
+              <w:widowControl w:val="false"/>
+              <w:pBdr/>
+              <w:spacing w:lineRule="auto" w:line="240" w:before="0" w:after="0"/>
+              <w:rPr>
+                <w:rFonts w:ascii="Arial" w:hAnsi="Arial" w:eastAsia="Arial" w:cs="Arial"/>
+                <w:color w:val="000000"/>
+                <w:lang w:eastAsia="en-CA"/>
+              </w:rPr>
+            </w:pPr>
+            <w:r>
+              <w:rPr>
+                <w:rFonts w:eastAsia="Arial" w:cs="Arial" w:ascii="Arial" w:hAnsi="Arial"/>
+                <w:color w:val="000000"/>
+                <w:lang w:eastAsia="en-CA"/>
+              </w:rPr>
+              <w:t xml:space="preserve">High </w:t>
+            </w:r>
+          </w:p>
+        </w:tc>
+        <w:tc>
+          <w:tcPr>
+            <w:tcW w:w="1170" w:type="dxa"/>
+            <w:tcBorders>
+              <w:bottom w:val="single" w:sz="8" w:space="0" w:color="000000"/>
+            </w:tcBorders>
+          </w:tcPr>
+          <w:p>
+            <w:pPr>
+              <w:pStyle w:val="Normal"/>
+              <w:widowControl w:val="false"/>
+              <w:pBdr/>
+              <w:spacing w:lineRule="auto" w:line="240" w:before="0" w:after="0"/>
+              <w:rPr>
+                <w:rFonts w:ascii="Arial" w:hAnsi="Arial" w:eastAsia="Arial" w:cs="Arial"/>
+                <w:color w:val="000000"/>
+                <w:lang w:eastAsia="en-CA"/>
+              </w:rPr>
+            </w:pPr>
+            <w:r>
+              <w:rPr>
+                <w:rFonts w:eastAsia="Arial" w:cs="Arial" w:ascii="Arial" w:hAnsi="Arial"/>
+                <w:color w:val="000000"/>
+                <w:lang w:eastAsia="en-CA"/>
+              </w:rPr>
+              <w:t xml:space="preserve">High </w:t>
+            </w:r>
+          </w:p>
+        </w:tc>
+        <w:tc>
+          <w:tcPr>
+            <w:tcW w:w="1630" w:type="dxa"/>
+            <w:tcBorders>
+              <w:bottom w:val="single" w:sz="8" w:space="0" w:color="000000"/>
+              <w:right w:val="single" w:sz="8" w:space="0" w:color="000000"/>
+            </w:tcBorders>
+          </w:tcPr>
+          <w:p>
+            <w:pPr>
+              <w:pStyle w:val="Normal"/>
+              <w:widowControl w:val="false"/>
+              <w:pBdr/>
+              <w:spacing w:lineRule="auto" w:line="240" w:before="0" w:after="0"/>
+              <w:rPr>
+                <w:rFonts w:ascii="Arial" w:hAnsi="Arial" w:eastAsia="Arial" w:cs="Arial"/>
+                <w:color w:val="000000"/>
+                <w:lang w:eastAsia="en-CA"/>
+              </w:rPr>
+            </w:pPr>
+            <w:r>
+              <w:rPr>
+                <w:rFonts w:eastAsia="Arial" w:cs="Arial" w:ascii="Arial" w:hAnsi="Arial"/>
+                <w:color w:val="000000"/>
+                <w:lang w:eastAsia="en-CA"/>
+              </w:rPr>
+              <w:t xml:space="preserve">Supportive </w:t>
+            </w:r>
+          </w:p>
+        </w:tc>
+      </w:tr>
+      <w:tr>
+        <w:trPr>
+          <w:trHeight w:val="400" w:hRule="atLeast"/>
+        </w:trPr>
+        <w:tc>
+          <w:tcPr>
+            <w:tcW w:w="1970" w:type="dxa"/>
+            <w:tcBorders>
+              <w:left w:val="single" w:sz="8" w:space="0" w:color="000000"/>
+              <w:bottom w:val="single" w:sz="8" w:space="0" w:color="000000"/>
+            </w:tcBorders>
+            <w:shd w:color="auto" w:fill="FFFFFF" w:val="clear"/>
+          </w:tcPr>
+          <w:p>
+            <w:pPr>
+              <w:pStyle w:val="Normal"/>
+              <w:widowControl w:val="false"/>
+              <w:pBdr/>
+              <w:spacing w:lineRule="auto" w:line="240" w:before="0" w:after="0"/>
+              <w:rPr>
+                <w:rFonts w:ascii="Arial" w:hAnsi="Arial" w:eastAsia="Arial" w:cs="Arial"/>
+                <w:color w:val="000000"/>
+                <w:lang w:eastAsia="en-CA"/>
+              </w:rPr>
+            </w:pPr>
+            <w:r>
+              <w:rPr>
+                <w:rFonts w:eastAsia="Arial" w:cs="Arial" w:ascii="Arial" w:hAnsi="Arial"/>
+                <w:color w:val="000000"/>
+                <w:lang w:eastAsia="en-CA"/>
+              </w:rPr>
+              <w:t>Customer</w:t>
+            </w:r>
+            <w:r>
+              <w:rPr>
+                <w:rFonts w:eastAsia="Arial" w:cs="Arial" w:ascii="Arial" w:hAnsi="Arial"/>
+                <w:color w:val="000000"/>
+                <w:lang w:eastAsia="en-CA"/>
+              </w:rPr>
+              <w:t>s (Cat Owners)</w:t>
+            </w:r>
+          </w:p>
+        </w:tc>
+        <w:tc>
+          <w:tcPr>
+            <w:tcW w:w="3420" w:type="dxa"/>
+            <w:tcBorders>
+              <w:bottom w:val="single" w:sz="8" w:space="0" w:color="000000"/>
+            </w:tcBorders>
+          </w:tcPr>
+          <w:p>
+            <w:pPr>
+              <w:pStyle w:val="Normal"/>
+              <w:widowControl w:val="false"/>
+              <w:pBdr/>
+              <w:spacing w:lineRule="auto" w:line="240" w:before="0" w:after="0"/>
+              <w:rPr>
+                <w:rFonts w:ascii="Arial" w:hAnsi="Arial" w:eastAsia="Arial" w:cs="Arial"/>
+                <w:color w:val="000000"/>
+                <w:lang w:eastAsia="en-CA"/>
+              </w:rPr>
+            </w:pPr>
+            <w:r>
+              <w:rPr>
+                <w:rFonts w:eastAsia="Arial" w:cs="Arial" w:ascii="Arial" w:hAnsi="Arial"/>
+                <w:color w:val="000000"/>
+                <w:lang w:eastAsia="en-CA"/>
+              </w:rPr>
+              <w:t xml:space="preserve">Primary Users </w:t>
+            </w:r>
+          </w:p>
+        </w:tc>
+        <w:tc>
+          <w:tcPr>
+            <w:tcW w:w="1170" w:type="dxa"/>
+            <w:tcBorders>
+              <w:bottom w:val="single" w:sz="8" w:space="0" w:color="000000"/>
+            </w:tcBorders>
+          </w:tcPr>
+          <w:p>
+            <w:pPr>
+              <w:pStyle w:val="Normal"/>
+              <w:widowControl w:val="false"/>
+              <w:pBdr/>
+              <w:spacing w:lineRule="auto" w:line="240" w:before="0" w:after="0"/>
+              <w:rPr>
+                <w:rFonts w:ascii="Arial" w:hAnsi="Arial" w:eastAsia="Arial" w:cs="Arial"/>
+                <w:color w:val="000000"/>
+                <w:lang w:eastAsia="en-CA"/>
+              </w:rPr>
+            </w:pPr>
+            <w:r>
+              <w:rPr>
+                <w:rFonts w:eastAsia="Arial" w:cs="Arial" w:ascii="Arial" w:hAnsi="Arial"/>
+                <w:color w:val="000000"/>
+                <w:lang w:eastAsia="en-CA"/>
+              </w:rPr>
+              <w:t xml:space="preserve">Low </w:t>
+            </w:r>
+          </w:p>
+        </w:tc>
+        <w:tc>
+          <w:tcPr>
+            <w:tcW w:w="1170" w:type="dxa"/>
+            <w:tcBorders>
+              <w:bottom w:val="single" w:sz="8" w:space="0" w:color="000000"/>
+            </w:tcBorders>
+          </w:tcPr>
+          <w:p>
+            <w:pPr>
+              <w:pStyle w:val="Normal"/>
+              <w:widowControl w:val="false"/>
+              <w:pBdr/>
+              <w:spacing w:lineRule="auto" w:line="240" w:before="0" w:after="0"/>
+              <w:rPr>
+                <w:rFonts w:ascii="Arial" w:hAnsi="Arial" w:eastAsia="Arial" w:cs="Arial"/>
+                <w:color w:val="000000"/>
+                <w:lang w:eastAsia="en-CA"/>
+              </w:rPr>
+            </w:pPr>
+            <w:r>
+              <w:rPr>
+                <w:rFonts w:eastAsia="Arial" w:cs="Arial" w:ascii="Arial" w:hAnsi="Arial"/>
+                <w:color w:val="000000"/>
+                <w:lang w:eastAsia="en-CA"/>
+              </w:rPr>
+              <w:t xml:space="preserve">High </w:t>
+            </w:r>
+          </w:p>
+        </w:tc>
+        <w:tc>
+          <w:tcPr>
+            <w:tcW w:w="1630" w:type="dxa"/>
+            <w:tcBorders>
+              <w:bottom w:val="single" w:sz="8" w:space="0" w:color="000000"/>
+              <w:right w:val="single" w:sz="8" w:space="0" w:color="000000"/>
+            </w:tcBorders>
+          </w:tcPr>
+          <w:p>
+            <w:pPr>
+              <w:pStyle w:val="Normal"/>
+              <w:widowControl w:val="false"/>
+              <w:pBdr/>
+              <w:spacing w:lineRule="auto" w:line="240" w:before="0" w:after="0"/>
+              <w:rPr>
+                <w:rFonts w:ascii="Arial" w:hAnsi="Arial" w:eastAsia="Arial" w:cs="Arial"/>
+                <w:color w:val="000000"/>
+                <w:lang w:eastAsia="en-CA"/>
+              </w:rPr>
+            </w:pPr>
+            <w:r>
+              <w:rPr>
+                <w:rFonts w:eastAsia="Arial" w:cs="Arial" w:ascii="Arial" w:hAnsi="Arial"/>
+                <w:color w:val="000000"/>
+                <w:lang w:eastAsia="en-CA"/>
+              </w:rPr>
+              <w:t>Neutra</w:t>
+            </w:r>
+            <w:r>
+              <w:rPr>
+                <w:rFonts w:eastAsia="Arial" w:cs="Arial" w:ascii="Arial" w:hAnsi="Arial"/>
+                <w:color w:val="000000"/>
+                <w:lang w:eastAsia="en-CA"/>
+              </w:rPr>
+              <w:t>l</w:t>
+            </w:r>
+          </w:p>
+        </w:tc>
+      </w:tr>
+      <w:tr>
+        <w:trPr>
+          <w:trHeight w:val="400" w:hRule="atLeast"/>
+        </w:trPr>
+        <w:tc>
+          <w:tcPr>
+            <w:tcW w:w="1970" w:type="dxa"/>
+            <w:tcBorders>
+              <w:left w:val="single" w:sz="8" w:space="0" w:color="000000"/>
+              <w:bottom w:val="single" w:sz="8" w:space="0" w:color="000000"/>
+            </w:tcBorders>
+            <w:shd w:color="auto" w:fill="FFFFFF" w:val="clear"/>
+          </w:tcPr>
+          <w:p>
+            <w:pPr>
+              <w:pStyle w:val="Normal"/>
+              <w:widowControl w:val="false"/>
+              <w:pBdr/>
+              <w:spacing w:lineRule="auto" w:line="240" w:before="0" w:after="0"/>
+              <w:rPr>
+                <w:rFonts w:ascii="Arial" w:hAnsi="Arial" w:eastAsia="Arial" w:cs="Arial"/>
+                <w:color w:val="000000"/>
+                <w:lang w:eastAsia="en-CA"/>
+              </w:rPr>
+            </w:pPr>
+            <w:r>
+              <w:rPr>
+                <w:rFonts w:eastAsia="Arial" w:cs="Arial" w:ascii="Arial" w:hAnsi="Arial"/>
+                <w:color w:val="000000"/>
+                <w:lang w:eastAsia="en-CA"/>
+              </w:rPr>
+              <w:t xml:space="preserve">Customers </w:t>
+            </w:r>
+            <w:r>
+              <w:rPr>
+                <w:rFonts w:eastAsia="Arial" w:cs="Arial" w:ascii="Arial" w:hAnsi="Arial"/>
+                <w:color w:val="000000"/>
+                <w:lang w:eastAsia="en-CA"/>
+              </w:rPr>
+              <w:t>(Dog Owners)</w:t>
+            </w:r>
+          </w:p>
+        </w:tc>
+        <w:tc>
+          <w:tcPr>
+            <w:tcW w:w="3420" w:type="dxa"/>
+            <w:tcBorders>
+              <w:bottom w:val="single" w:sz="8" w:space="0" w:color="000000"/>
+            </w:tcBorders>
+          </w:tcPr>
+          <w:p>
+            <w:pPr>
+              <w:pStyle w:val="Normal"/>
+              <w:widowControl w:val="false"/>
+              <w:pBdr/>
+              <w:spacing w:lineRule="auto" w:line="240" w:before="0" w:after="0"/>
+              <w:rPr>
+                <w:rFonts w:ascii="Arial" w:hAnsi="Arial" w:eastAsia="Arial" w:cs="Arial"/>
+                <w:color w:val="000000"/>
+                <w:lang w:eastAsia="en-CA"/>
+              </w:rPr>
+            </w:pPr>
+            <w:r>
+              <w:rPr>
+                <w:rFonts w:eastAsia="Arial" w:cs="Arial" w:ascii="Arial" w:hAnsi="Arial"/>
+                <w:color w:val="000000"/>
+                <w:lang w:eastAsia="en-CA"/>
+              </w:rPr>
+              <w:t xml:space="preserve">Primary Users </w:t>
+            </w:r>
+          </w:p>
+        </w:tc>
+        <w:tc>
+          <w:tcPr>
+            <w:tcW w:w="1170" w:type="dxa"/>
+            <w:tcBorders>
+              <w:bottom w:val="single" w:sz="8" w:space="0" w:color="000000"/>
+            </w:tcBorders>
+          </w:tcPr>
+          <w:p>
+            <w:pPr>
+              <w:pStyle w:val="Normal"/>
+              <w:widowControl w:val="false"/>
+              <w:pBdr/>
+              <w:spacing w:lineRule="auto" w:line="240" w:before="0" w:after="0"/>
+              <w:rPr>
+                <w:rFonts w:ascii="Arial" w:hAnsi="Arial" w:eastAsia="Arial" w:cs="Arial"/>
+                <w:color w:val="000000"/>
+                <w:lang w:eastAsia="en-CA"/>
+              </w:rPr>
+            </w:pPr>
+            <w:r>
+              <w:rPr>
+                <w:rFonts w:eastAsia="Arial" w:cs="Arial" w:ascii="Arial" w:hAnsi="Arial"/>
+                <w:color w:val="000000"/>
+                <w:lang w:eastAsia="en-CA"/>
+              </w:rPr>
+              <w:t xml:space="preserve">Low </w:t>
+            </w:r>
+          </w:p>
+        </w:tc>
+        <w:tc>
+          <w:tcPr>
+            <w:tcW w:w="1170" w:type="dxa"/>
+            <w:tcBorders>
+              <w:bottom w:val="single" w:sz="8" w:space="0" w:color="000000"/>
+            </w:tcBorders>
+          </w:tcPr>
+          <w:p>
+            <w:pPr>
+              <w:pStyle w:val="Normal"/>
+              <w:widowControl w:val="false"/>
+              <w:pBdr/>
+              <w:spacing w:lineRule="auto" w:line="240" w:before="0" w:after="0"/>
+              <w:rPr>
+                <w:rFonts w:ascii="Arial" w:hAnsi="Arial" w:eastAsia="Arial" w:cs="Arial"/>
+                <w:color w:val="000000"/>
+                <w:lang w:eastAsia="en-CA"/>
+              </w:rPr>
+            </w:pPr>
+            <w:r>
+              <w:rPr>
+                <w:rFonts w:eastAsia="Arial" w:cs="Arial" w:ascii="Arial" w:hAnsi="Arial"/>
+                <w:color w:val="000000"/>
+                <w:lang w:eastAsia="en-CA"/>
+              </w:rPr>
+              <w:t xml:space="preserve">High </w:t>
+            </w:r>
+          </w:p>
+        </w:tc>
+        <w:tc>
+          <w:tcPr>
+            <w:tcW w:w="1630" w:type="dxa"/>
+            <w:tcBorders>
+              <w:bottom w:val="single" w:sz="8" w:space="0" w:color="000000"/>
+              <w:right w:val="single" w:sz="8" w:space="0" w:color="000000"/>
+            </w:tcBorders>
+          </w:tcPr>
+          <w:p>
+            <w:pPr>
+              <w:pStyle w:val="Normal"/>
+              <w:widowControl w:val="false"/>
+              <w:pBdr/>
+              <w:spacing w:lineRule="auto" w:line="240" w:before="0" w:after="0"/>
+              <w:rPr>
+                <w:rFonts w:ascii="Arial" w:hAnsi="Arial" w:eastAsia="Arial" w:cs="Arial"/>
+                <w:color w:val="000000"/>
+                <w:lang w:eastAsia="en-CA"/>
+              </w:rPr>
+            </w:pPr>
+            <w:r>
+              <w:rPr>
+                <w:rFonts w:eastAsia="Arial" w:cs="Arial" w:ascii="Arial" w:hAnsi="Arial"/>
+                <w:color w:val="000000"/>
+                <w:lang w:eastAsia="en-CA"/>
+              </w:rPr>
+              <w:t>Neutra</w:t>
+            </w:r>
+            <w:r>
+              <w:rPr>
+                <w:rFonts w:eastAsia="Arial" w:cs="Arial" w:ascii="Arial" w:hAnsi="Arial"/>
+                <w:color w:val="000000"/>
+                <w:lang w:eastAsia="en-CA"/>
+              </w:rPr>
+              <w:t>l</w:t>
+            </w:r>
+          </w:p>
+        </w:tc>
+      </w:tr>
+      <w:tr>
+        <w:trPr>
+          <w:trHeight w:val="400" w:hRule="atLeast"/>
+        </w:trPr>
+        <w:tc>
+          <w:tcPr>
+            <w:tcW w:w="1970" w:type="dxa"/>
+            <w:tcBorders>
+              <w:left w:val="single" w:sz="8" w:space="0" w:color="000000"/>
+              <w:bottom w:val="single" w:sz="8" w:space="0" w:color="000000"/>
+            </w:tcBorders>
+            <w:shd w:color="auto" w:fill="FFFFFF" w:val="clear"/>
+          </w:tcPr>
+          <w:p>
+            <w:pPr>
+              <w:pStyle w:val="Normal"/>
+              <w:widowControl w:val="false"/>
+              <w:pBdr/>
+              <w:spacing w:lineRule="auto" w:line="240" w:before="0" w:after="0"/>
+              <w:rPr>
+                <w:rFonts w:ascii="Arial" w:hAnsi="Arial" w:eastAsia="Arial" w:cs="Arial"/>
+                <w:color w:val="000000"/>
+                <w:lang w:eastAsia="en-CA"/>
+              </w:rPr>
+            </w:pPr>
+            <w:r>
+              <w:rPr>
+                <w:rFonts w:eastAsia="Arial" w:cs="Arial" w:ascii="Arial" w:hAnsi="Arial"/>
+                <w:color w:val="000000"/>
+                <w:lang w:eastAsia="en-CA"/>
+              </w:rPr>
+              <w:t>Professional Veterinarians</w:t>
+            </w:r>
+          </w:p>
+        </w:tc>
+        <w:tc>
+          <w:tcPr>
+            <w:tcW w:w="3420" w:type="dxa"/>
+            <w:tcBorders>
+              <w:bottom w:val="single" w:sz="8" w:space="0" w:color="000000"/>
+            </w:tcBorders>
+          </w:tcPr>
+          <w:p>
+            <w:pPr>
+              <w:pStyle w:val="Normal"/>
+              <w:widowControl w:val="false"/>
+              <w:pBdr/>
+              <w:spacing w:lineRule="auto" w:line="240" w:before="0" w:after="0"/>
+              <w:rPr>
+                <w:rFonts w:ascii="Arial" w:hAnsi="Arial" w:eastAsia="Arial" w:cs="Arial"/>
+                <w:color w:val="000000"/>
+                <w:lang w:eastAsia="en-CA"/>
+              </w:rPr>
+            </w:pPr>
+            <w:r>
+              <w:rPr>
+                <w:rFonts w:eastAsia="Arial" w:cs="Arial" w:ascii="Arial" w:hAnsi="Arial"/>
+                <w:color w:val="000000"/>
+                <w:lang w:eastAsia="en-CA"/>
+              </w:rPr>
+              <w:t>Professional Expertise/Advisors</w:t>
+            </w:r>
+          </w:p>
+        </w:tc>
+        <w:tc>
+          <w:tcPr>
+            <w:tcW w:w="1170" w:type="dxa"/>
+            <w:tcBorders>
+              <w:bottom w:val="single" w:sz="8" w:space="0" w:color="000000"/>
+            </w:tcBorders>
+          </w:tcPr>
+          <w:p>
+            <w:pPr>
+              <w:pStyle w:val="Normal"/>
+              <w:widowControl w:val="false"/>
+              <w:pBdr/>
+              <w:spacing w:lineRule="auto" w:line="240" w:before="0" w:after="0"/>
+              <w:rPr>
+                <w:rFonts w:ascii="Arial" w:hAnsi="Arial" w:eastAsia="Arial" w:cs="Arial"/>
+                <w:color w:val="000000"/>
+                <w:lang w:eastAsia="en-CA"/>
+              </w:rPr>
+            </w:pPr>
+            <w:r>
+              <w:rPr>
+                <w:rFonts w:eastAsia="Arial" w:cs="Arial" w:ascii="Arial" w:hAnsi="Arial"/>
+                <w:color w:val="000000"/>
+                <w:lang w:eastAsia="en-CA"/>
+              </w:rPr>
+              <w:t xml:space="preserve">High </w:t>
+            </w:r>
+          </w:p>
+        </w:tc>
+        <w:tc>
+          <w:tcPr>
+            <w:tcW w:w="1170" w:type="dxa"/>
+            <w:tcBorders>
+              <w:bottom w:val="single" w:sz="8" w:space="0" w:color="000000"/>
+            </w:tcBorders>
+          </w:tcPr>
+          <w:p>
+            <w:pPr>
+              <w:pStyle w:val="Normal"/>
+              <w:widowControl w:val="false"/>
+              <w:pBdr/>
+              <w:spacing w:lineRule="auto" w:line="240" w:before="0" w:after="0"/>
+              <w:rPr>
+                <w:rFonts w:ascii="Arial" w:hAnsi="Arial" w:eastAsia="Arial" w:cs="Arial"/>
+                <w:color w:val="000000"/>
+                <w:lang w:eastAsia="en-CA"/>
+              </w:rPr>
+            </w:pPr>
+            <w:r>
+              <w:rPr>
+                <w:rFonts w:eastAsia="Arial" w:cs="Arial" w:ascii="Arial" w:hAnsi="Arial"/>
+                <w:color w:val="000000"/>
+                <w:lang w:eastAsia="en-CA"/>
+              </w:rPr>
+              <w:t xml:space="preserve">High </w:t>
+            </w:r>
+          </w:p>
+        </w:tc>
+        <w:tc>
+          <w:tcPr>
+            <w:tcW w:w="1630" w:type="dxa"/>
+            <w:tcBorders>
+              <w:bottom w:val="single" w:sz="8" w:space="0" w:color="000000"/>
+              <w:right w:val="single" w:sz="8" w:space="0" w:color="000000"/>
+            </w:tcBorders>
+          </w:tcPr>
+          <w:p>
+            <w:pPr>
+              <w:pStyle w:val="Normal"/>
+              <w:widowControl w:val="false"/>
+              <w:pBdr/>
+              <w:spacing w:lineRule="auto" w:line="240" w:before="0" w:after="0"/>
+              <w:rPr>
+                <w:rFonts w:ascii="Arial" w:hAnsi="Arial" w:eastAsia="Arial" w:cs="Arial"/>
+                <w:color w:val="000000"/>
+                <w:lang w:eastAsia="en-CA"/>
+              </w:rPr>
+            </w:pPr>
+            <w:r>
+              <w:rPr>
+                <w:rFonts w:eastAsia="Arial" w:cs="Arial" w:ascii="Arial" w:hAnsi="Arial"/>
+                <w:color w:val="000000"/>
+                <w:lang w:eastAsia="en-CA"/>
+              </w:rPr>
+              <w:t>Neutra</w:t>
+            </w:r>
+            <w:r>
+              <w:rPr>
+                <w:rFonts w:eastAsia="Arial" w:cs="Arial" w:ascii="Arial" w:hAnsi="Arial"/>
+                <w:color w:val="000000"/>
+                <w:lang w:eastAsia="en-CA"/>
+              </w:rPr>
+              <w:t>l</w:t>
+            </w:r>
           </w:p>
         </w:tc>
       </w:tr>
     </w:tbl>
-    <w:p/>
+    <w:p>
+      <w:pPr>
+        <w:pStyle w:val="Normal"/>
+        <w:widowControl/>
+        <w:bidi w:val="0"/>
+        <w:spacing w:lineRule="auto" w:line="259" w:before="0" w:after="160"/>
+        <w:jc w:val="left"/>
+        <w:rPr/>
+      </w:pPr>
+      <w:r>
+        <w:rPr/>
+      </w:r>
+    </w:p>
     <w:sectPr>
+      <w:type w:val="nextPage"/>
       <w:pgSz w:w="12240" w:h="15840"/>
-      <w:pgMar w:top="1440" w:right="1440" w:bottom="1440" w:left="1440" w:header="720" w:footer="720" w:gutter="0"/>
-      <w:cols w:space="720"/>
-      <w:docGrid w:linePitch="360"/>
+      <w:pgMar w:left="1440" w:right="1440" w:gutter="0" w:header="0" w:top="1440" w:footer="0" w:bottom="1440"/>
+      <w:pgNumType w:fmt="decimal"/>
+      <w:formProt w:val="false"/>
+      <w:textDirection w:val="lrTb"/>
+      <w:docGrid w:type="default" w:linePitch="360" w:charSpace="4096"/>
     </w:sectPr>
   </w:body>
 </w:document>
 </file>
 
 <file path=word/styles.xml><?xml version="1.0" encoding="utf-8"?>
-<w:styles xmlns:mc="http://schemas.openxmlformats.org/markup-compatibility/2006" xmlns:r="http://schemas.openxmlformats.org/officeDocument/2006/relationships" xmlns:w="http://schemas.openxmlformats.org/wordprocessingml/2006/main" xmlns:w14="http://schemas.microsoft.com/office/word/2010/wordml" xmlns:w15="http://schemas.microsoft.com/office/word/2012/wordml" xmlns:w16cex="http://schemas.microsoft.com/office/word/2018/wordml/cex" xmlns:w16cid="http://schemas.microsoft.com/office/word/2016/wordml/cid" xmlns:w16="http://schemas.microsoft.com/office/word/2018/wordml" xmlns:w16sdtdh="http://schemas.microsoft.com/office/word/2020/wordml/sdtdatahash" xmlns:w16se="http://schemas.microsoft.com/office/word/2015/wordml/symex" mc:Ignorable="w14 w15 w16se w16cid w16 w16cex w16sdtdh">
+<w:styles xmlns:w="http://schemas.openxmlformats.org/wordprocessingml/2006/main" xmlns:w14="http://schemas.microsoft.com/office/word/2010/wordml" xmlns:mc="http://schemas.openxmlformats.org/markup-compatibility/2006" mc:Ignorable="w14">
   <w:docDefaults>
     <w:rPrDefault>
       <w:rPr>
-        <w:rFonts w:asciiTheme="minorHAnsi" w:eastAsiaTheme="minorHAnsi" w:hAnsiTheme="minorHAnsi" w:cstheme="minorBidi"/>
+        <w:rFonts w:ascii="Calibri" w:hAnsi="Calibri" w:eastAsia="Calibri" w:cs="" w:asciiTheme="minorHAnsi" w:cstheme="minorBidi" w:eastAsiaTheme="minorHAnsi" w:hAnsiTheme="minorHAnsi"/>
         <w:sz w:val="22"/>
         <w:szCs w:val="22"/>
         <w:lang w:val="en-CA" w:eastAsia="en-US" w:bidi="ar-SA"/>
@@ -987,21 +1650,21 @@
     </w:rPrDefault>
     <w:pPrDefault>
       <w:pPr>
-        <w:spacing w:after="160" w:line="259" w:lineRule="auto"/>
+        <w:suppressAutoHyphens w:val="true"/>
       </w:pPr>
     </w:pPrDefault>
   </w:docDefaults>
   <w:latentStyles w:defLockedState="0" w:defUIPriority="99" w:defSemiHidden="0" w:defUnhideWhenUsed="0" w:defQFormat="0" w:count="376">
     <w:lsdException w:name="Normal" w:uiPriority="0" w:qFormat="1"/>
     <w:lsdException w:name="heading 1" w:uiPriority="9" w:qFormat="1"/>
-    <w:lsdException w:name="heading 2" w:semiHidden="1" w:uiPriority="9" w:unhideWhenUsed="1" w:qFormat="1"/>
-    <w:lsdException w:name="heading 3" w:semiHidden="1" w:uiPriority="9" w:unhideWhenUsed="1" w:qFormat="1"/>
-    <w:lsdException w:name="heading 4" w:semiHidden="1" w:uiPriority="9" w:unhideWhenUsed="1" w:qFormat="1"/>
-    <w:lsdException w:name="heading 5" w:semiHidden="1" w:uiPriority="9" w:unhideWhenUsed="1" w:qFormat="1"/>
-    <w:lsdException w:name="heading 6" w:semiHidden="1" w:uiPriority="9" w:unhideWhenUsed="1" w:qFormat="1"/>
-    <w:lsdException w:name="heading 7" w:semiHidden="1" w:uiPriority="9" w:unhideWhenUsed="1" w:qFormat="1"/>
-    <w:lsdException w:name="heading 8" w:semiHidden="1" w:uiPriority="9" w:unhideWhenUsed="1" w:qFormat="1"/>
-    <w:lsdException w:name="heading 9" w:semiHidden="1" w:uiPriority="9" w:unhideWhenUsed="1" w:qFormat="1"/>
+    <w:lsdException w:name="heading 2" w:uiPriority="9" w:semiHidden="1" w:unhideWhenUsed="1" w:qFormat="1"/>
+    <w:lsdException w:name="heading 3" w:uiPriority="9" w:semiHidden="1" w:unhideWhenUsed="1" w:qFormat="1"/>
+    <w:lsdException w:name="heading 4" w:uiPriority="9" w:semiHidden="1" w:unhideWhenUsed="1" w:qFormat="1"/>
+    <w:lsdException w:name="heading 5" w:uiPriority="9" w:semiHidden="1" w:unhideWhenUsed="1" w:qFormat="1"/>
+    <w:lsdException w:name="heading 6" w:uiPriority="9" w:semiHidden="1" w:unhideWhenUsed="1" w:qFormat="1"/>
+    <w:lsdException w:name="heading 7" w:uiPriority="9" w:semiHidden="1" w:unhideWhenUsed="1" w:qFormat="1"/>
+    <w:lsdException w:name="heading 8" w:uiPriority="9" w:semiHidden="1" w:unhideWhenUsed="1" w:qFormat="1"/>
+    <w:lsdException w:name="heading 9" w:uiPriority="9" w:semiHidden="1" w:unhideWhenUsed="1" w:qFormat="1"/>
     <w:lsdException w:name="index 1" w:semiHidden="1" w:unhideWhenUsed="1"/>
     <w:lsdException w:name="index 2" w:semiHidden="1" w:unhideWhenUsed="1"/>
     <w:lsdException w:name="index 3" w:semiHidden="1" w:unhideWhenUsed="1"/>
@@ -1011,22 +1674,22 @@
     <w:lsdException w:name="index 7" w:semiHidden="1" w:unhideWhenUsed="1"/>
     <w:lsdException w:name="index 8" w:semiHidden="1" w:unhideWhenUsed="1"/>
     <w:lsdException w:name="index 9" w:semiHidden="1" w:unhideWhenUsed="1"/>
-    <w:lsdException w:name="toc 1" w:semiHidden="1" w:uiPriority="39" w:unhideWhenUsed="1"/>
-    <w:lsdException w:name="toc 2" w:semiHidden="1" w:uiPriority="39" w:unhideWhenUsed="1"/>
-    <w:lsdException w:name="toc 3" w:semiHidden="1" w:uiPriority="39" w:unhideWhenUsed="1"/>
-    <w:lsdException w:name="toc 4" w:semiHidden="1" w:uiPriority="39" w:unhideWhenUsed="1"/>
-    <w:lsdException w:name="toc 5" w:semiHidden="1" w:uiPriority="39" w:unhideWhenUsed="1"/>
-    <w:lsdException w:name="toc 6" w:semiHidden="1" w:uiPriority="39" w:unhideWhenUsed="1"/>
-    <w:lsdException w:name="toc 7" w:semiHidden="1" w:uiPriority="39" w:unhideWhenUsed="1"/>
-    <w:lsdException w:name="toc 8" w:semiHidden="1" w:uiPriority="39" w:unhideWhenUsed="1"/>
-    <w:lsdException w:name="toc 9" w:semiHidden="1" w:uiPriority="39" w:unhideWhenUsed="1"/>
+    <w:lsdException w:name="toc 1" w:uiPriority="39" w:semiHidden="1" w:unhideWhenUsed="1"/>
+    <w:lsdException w:name="toc 2" w:uiPriority="39" w:semiHidden="1" w:unhideWhenUsed="1"/>
+    <w:lsdException w:name="toc 3" w:uiPriority="39" w:semiHidden="1" w:unhideWhenUsed="1"/>
+    <w:lsdException w:name="toc 4" w:uiPriority="39" w:semiHidden="1" w:unhideWhenUsed="1"/>
+    <w:lsdException w:name="toc 5" w:uiPriority="39" w:semiHidden="1" w:unhideWhenUsed="1"/>
+    <w:lsdException w:name="toc 6" w:uiPriority="39" w:semiHidden="1" w:unhideWhenUsed="1"/>
+    <w:lsdException w:name="toc 7" w:uiPriority="39" w:semiHidden="1" w:unhideWhenUsed="1"/>
+    <w:lsdException w:name="toc 8" w:uiPriority="39" w:semiHidden="1" w:unhideWhenUsed="1"/>
+    <w:lsdException w:name="toc 9" w:uiPriority="39" w:semiHidden="1" w:unhideWhenUsed="1"/>
     <w:lsdException w:name="Normal Indent" w:semiHidden="1" w:unhideWhenUsed="1"/>
     <w:lsdException w:name="footnote text" w:semiHidden="1" w:unhideWhenUsed="1"/>
     <w:lsdException w:name="annotation text" w:semiHidden="1" w:unhideWhenUsed="1"/>
     <w:lsdException w:name="header" w:semiHidden="1" w:unhideWhenUsed="1"/>
     <w:lsdException w:name="footer" w:semiHidden="1" w:unhideWhenUsed="1"/>
     <w:lsdException w:name="index heading" w:semiHidden="1" w:unhideWhenUsed="1"/>
-    <w:lsdException w:name="caption" w:semiHidden="1" w:uiPriority="35" w:unhideWhenUsed="1" w:qFormat="1"/>
+    <w:lsdException w:name="caption" w:uiPriority="35" w:semiHidden="1" w:unhideWhenUsed="1" w:qFormat="1"/>
     <w:lsdException w:name="table of figures" w:semiHidden="1" w:unhideWhenUsed="1"/>
     <w:lsdException w:name="envelope address" w:semiHidden="1" w:unhideWhenUsed="1"/>
     <w:lsdException w:name="envelope return" w:semiHidden="1" w:unhideWhenUsed="1"/>
@@ -1057,7 +1720,7 @@
     <w:lsdException w:name="Title" w:uiPriority="10" w:qFormat="1"/>
     <w:lsdException w:name="Closing" w:semiHidden="1" w:unhideWhenUsed="1"/>
     <w:lsdException w:name="Signature" w:semiHidden="1" w:unhideWhenUsed="1"/>
-    <w:lsdException w:name="Default Paragraph Font" w:semiHidden="1" w:uiPriority="1" w:unhideWhenUsed="1"/>
+    <w:lsdException w:name="Default Paragraph Font" w:uiPriority="1" w:semiHidden="1" w:unhideWhenUsed="1"/>
     <w:lsdException w:name="Body Text" w:semiHidden="1" w:unhideWhenUsed="1"/>
     <w:lsdException w:name="Body Text Indent" w:semiHidden="1" w:unhideWhenUsed="1"/>
     <w:lsdException w:name="List Continue" w:semiHidden="1" w:unhideWhenUsed="1"/>
@@ -1257,8 +1920,8 @@
     <w:lsdException w:name="Subtle Reference" w:uiPriority="31" w:qFormat="1"/>
     <w:lsdException w:name="Intense Reference" w:uiPriority="32" w:qFormat="1"/>
     <w:lsdException w:name="Book Title" w:uiPriority="33" w:qFormat="1"/>
-    <w:lsdException w:name="Bibliography" w:semiHidden="1" w:uiPriority="37" w:unhideWhenUsed="1"/>
-    <w:lsdException w:name="TOC Heading" w:semiHidden="1" w:uiPriority="39" w:unhideWhenUsed="1" w:qFormat="1"/>
+    <w:lsdException w:name="Bibliography" w:uiPriority="37" w:semiHidden="1" w:unhideWhenUsed="1"/>
+    <w:lsdException w:name="TOC Heading" w:uiPriority="39" w:semiHidden="1" w:unhideWhenUsed="1" w:qFormat="1"/>
     <w:lsdException w:name="Plain Table 1" w:uiPriority="41"/>
     <w:lsdException w:name="Plain Table 2" w:uiPriority="42"/>
     <w:lsdException w:name="Plain Table 3" w:uiPriority="43"/>
@@ -1369,37 +2032,104 @@
     <w:lsdException w:name="Unresolved Mention" w:semiHidden="1" w:unhideWhenUsed="1"/>
     <w:lsdException w:name="Smart Link" w:semiHidden="1" w:unhideWhenUsed="1"/>
   </w:latentStyles>
-  <w:style w:type="paragraph" w:default="1" w:styleId="Normal">
+  <w:style w:type="paragraph" w:styleId="Normal" w:default="1">
     <w:name w:val="Normal"/>
     <w:qFormat/>
-    <w:rsid w:val="003D2298"/>
+    <w:rsid w:val="003d2298"/>
+    <w:pPr>
+      <w:widowControl/>
+      <w:bidi w:val="0"/>
+      <w:spacing w:lineRule="auto" w:line="259" w:before="0" w:after="160"/>
+      <w:jc w:val="left"/>
+    </w:pPr>
+    <w:rPr>
+      <w:rFonts w:ascii="Calibri" w:hAnsi="Calibri" w:eastAsia="Calibri" w:cs="" w:asciiTheme="minorHAnsi" w:cstheme="minorBidi" w:eastAsiaTheme="minorHAnsi" w:hAnsiTheme="minorHAnsi"/>
+      <w:color w:val="auto"/>
+      <w:kern w:val="0"/>
+      <w:sz w:val="22"/>
+      <w:szCs w:val="22"/>
+      <w:lang w:val="en-CA" w:eastAsia="en-US" w:bidi="ar-SA"/>
+    </w:rPr>
   </w:style>
-  <w:style w:type="character" w:default="1" w:styleId="DefaultParagraphFont">
+  <w:style w:type="character" w:styleId="DefaultParagraphFont" w:default="1">
     <w:name w:val="Default Paragraph Font"/>
     <w:uiPriority w:val="1"/>
     <w:semiHidden/>
     <w:unhideWhenUsed/>
+    <w:qFormat/>
+    <w:rPr/>
   </w:style>
-  <w:style w:type="table" w:default="1" w:styleId="TableNormal">
-    <w:name w:val="Normal Table"/>
+  <w:style w:type="character" w:styleId="BalloonTextChar" w:customStyle="1">
+    <w:name w:val="Balloon Text Char"/>
+    <w:basedOn w:val="DefaultParagraphFont"/>
+    <w:link w:val="BalloonText"/>
     <w:uiPriority w:val="99"/>
     <w:semiHidden/>
-    <w:unhideWhenUsed/>
-    <w:tblPr>
-      <w:tblInd w:w="0" w:type="dxa"/>
-      <w:tblCellMar>
-        <w:top w:w="0" w:type="dxa"/>
-        <w:left w:w="108" w:type="dxa"/>
-        <w:bottom w:w="0" w:type="dxa"/>
-        <w:right w:w="108" w:type="dxa"/>
-      </w:tblCellMar>
-    </w:tblPr>
+    <w:qFormat/>
+    <w:rsid w:val="003d2298"/>
+    <w:rPr>
+      <w:rFonts w:ascii="Segoe UI" w:hAnsi="Segoe UI" w:cs="Segoe UI"/>
+      <w:sz w:val="18"/>
+      <w:szCs w:val="18"/>
+    </w:rPr>
   </w:style>
-  <w:style w:type="numbering" w:default="1" w:styleId="NoList">
-    <w:name w:val="No List"/>
-    <w:uiPriority w:val="99"/>
-    <w:semiHidden/>
-    <w:unhideWhenUsed/>
+  <w:style w:type="paragraph" w:styleId="Heading">
+    <w:name w:val="Heading"/>
+    <w:basedOn w:val="Normal"/>
+    <w:next w:val="TextBody"/>
+    <w:qFormat/>
+    <w:pPr>
+      <w:keepNext w:val="true"/>
+      <w:spacing w:before="240" w:after="120"/>
+    </w:pPr>
+    <w:rPr>
+      <w:rFonts w:ascii="Liberation Sans" w:hAnsi="Liberation Sans" w:eastAsia="Microsoft YaHei" w:cs="Arial"/>
+      <w:sz w:val="28"/>
+      <w:szCs w:val="28"/>
+    </w:rPr>
+  </w:style>
+  <w:style w:type="paragraph" w:styleId="TextBody">
+    <w:name w:val="Body Text"/>
+    <w:basedOn w:val="Normal"/>
+    <w:pPr>
+      <w:spacing w:lineRule="auto" w:line="276" w:before="0" w:after="140"/>
+    </w:pPr>
+    <w:rPr/>
+  </w:style>
+  <w:style w:type="paragraph" w:styleId="List">
+    <w:name w:val="List"/>
+    <w:basedOn w:val="TextBody"/>
+    <w:pPr/>
+    <w:rPr>
+      <w:rFonts w:cs="Arial"/>
+    </w:rPr>
+  </w:style>
+  <w:style w:type="paragraph" w:styleId="Caption">
+    <w:name w:val="Caption"/>
+    <w:basedOn w:val="Normal"/>
+    <w:qFormat/>
+    <w:pPr>
+      <w:suppressLineNumbers/>
+      <w:spacing w:before="120" w:after="120"/>
+    </w:pPr>
+    <w:rPr>
+      <w:rFonts w:cs="Arial"/>
+      <w:i/>
+      <w:iCs/>
+      <w:sz w:val="24"/>
+      <w:szCs w:val="24"/>
+    </w:rPr>
+  </w:style>
+  <w:style w:type="paragraph" w:styleId="Index">
+    <w:name w:val="Index"/>
+    <w:basedOn w:val="Normal"/>
+    <w:qFormat/>
+    <w:pPr>
+      <w:suppressLineNumbers/>
+    </w:pPr>
+    <w:rPr>
+      <w:rFonts w:cs="Arial"/>
+    </w:rPr>
   </w:style>
   <w:style w:type="paragraph" w:styleId="BalloonText">
     <w:name w:val="Balloon Text"/>
@@ -1408,9 +2138,10 @@
     <w:uiPriority w:val="99"/>
     <w:semiHidden/>
     <w:unhideWhenUsed/>
-    <w:rsid w:val="003D2298"/>
+    <w:qFormat/>
+    <w:rsid w:val="003d2298"/>
     <w:pPr>
-      <w:spacing w:after="0" w:line="240" w:lineRule="auto"/>
+      <w:spacing w:lineRule="auto" w:line="240" w:before="0" w:after="0"/>
     </w:pPr>
     <w:rPr>
       <w:rFonts w:ascii="Segoe UI" w:hAnsi="Segoe UI" w:cs="Segoe UI"/>
@@ -1418,18 +2149,26 @@
       <w:szCs w:val="18"/>
     </w:rPr>
   </w:style>
-  <w:style w:type="character" w:customStyle="1" w:styleId="BalloonTextChar">
-    <w:name w:val="Balloon Text Char"/>
-    <w:basedOn w:val="DefaultParagraphFont"/>
-    <w:link w:val="BalloonText"/>
+  <w:style w:type="numbering" w:styleId="NoList" w:default="1">
+    <w:name w:val="No List"/>
     <w:uiPriority w:val="99"/>
     <w:semiHidden/>
-    <w:rsid w:val="003D2298"/>
-    <w:rPr>
-      <w:rFonts w:ascii="Segoe UI" w:hAnsi="Segoe UI" w:cs="Segoe UI"/>
-      <w:sz w:val="18"/>
-      <w:szCs w:val="18"/>
-    </w:rPr>
+    <w:unhideWhenUsed/>
+    <w:qFormat/>
+  </w:style>
+  <w:style w:type="table" w:default="1" w:styleId="TableNormal">
+    <w:name w:val="Normal Table"/>
+    <w:uiPriority w:val="99"/>
+    <w:semiHidden/>
+    <w:unhideWhenUsed/>
+    <w:tblPr>
+      <w:tblCellMar>
+        <w:top w:w="0" w:type="dxa"/>
+        <w:left w:w="108" w:type="dxa"/>
+        <w:bottom w:w="0" w:type="dxa"/>
+        <w:right w:w="108" w:type="dxa"/>
+      </w:tblCellMar>
+    </w:tblPr>
   </w:style>
 </w:styles>
 </file>
